--- a/public/Resume_Web.docx
+++ b/public/Resume_Web.docx
@@ -388,7 +388,15 @@
           <w:sz w:val="24"/>
           <w:szCs w:val="24"/>
         </w:rPr>
-        <w:t xml:space="preserve">Deep understanding of front-end libraries and frameworks including </w:t>
+        <w:t>Deep understanding of front-end libraries and frameworks includ</w:t>
+      </w:r>
+      <w:r>
+        <w:rPr>
+          <w:rFonts w:cs="Arial"/>
+          <w:sz w:val="24"/>
+          <w:szCs w:val="24"/>
+        </w:rPr>
+        <w:t xml:space="preserve">ing </w:t>
       </w:r>
       <w:proofErr w:type="spellStart"/>
       <w:r>
@@ -406,7 +414,7 @@
           <w:sz w:val="24"/>
           <w:szCs w:val="24"/>
         </w:rPr>
-        <w:t>, React/Backbone, LESS, Handlebars and Bootstrap.</w:t>
+        <w:t xml:space="preserve"> and Bootstrap.</w:t>
       </w:r>
     </w:p>
     <w:p>
@@ -452,16 +460,15 @@
           <w:sz w:val="24"/>
           <w:szCs w:val="24"/>
         </w:rPr>
-        <w:t>Implement complex Ajax framework to facilitate data exchange and writes DOM</w:t>
-      </w:r>
-      <w:r>
-        <w:rPr>
-          <w:rFonts w:cs="Arial"/>
-          <w:sz w:val="24"/>
-          <w:szCs w:val="24"/>
-        </w:rPr>
-        <w:br/>
-        <w:t>manipulation scripts to use the data to be represented on the front end.</w:t>
+        <w:t>Implement complex Ajax framew</w:t>
+      </w:r>
+      <w:r>
+        <w:rPr>
+          <w:rFonts w:cs="Arial"/>
+          <w:sz w:val="24"/>
+          <w:szCs w:val="24"/>
+        </w:rPr>
+        <w:t>ork to facilitate data exchange.</w:t>
       </w:r>
     </w:p>
     <w:p>
@@ -484,57 +491,7 @@
           <w:sz w:val="24"/>
           <w:szCs w:val="24"/>
         </w:rPr>
-        <w:t>Worked  with Version C</w:t>
-      </w:r>
-      <w:r>
-        <w:rPr>
-          <w:rFonts w:cs="Arial"/>
-          <w:sz w:val="24"/>
-          <w:szCs w:val="24"/>
-        </w:rPr>
-        <w:t>o</w:t>
-      </w:r>
-      <w:r>
-        <w:rPr>
-          <w:rFonts w:cs="Arial"/>
-          <w:sz w:val="24"/>
-          <w:szCs w:val="24"/>
-        </w:rPr>
-        <w:t>ntrol S</w:t>
-      </w:r>
-      <w:r>
-        <w:rPr>
-          <w:rFonts w:cs="Arial"/>
-          <w:sz w:val="24"/>
-          <w:szCs w:val="24"/>
-        </w:rPr>
-        <w:t>ystems</w:t>
-      </w:r>
-      <w:r>
-        <w:rPr>
-          <w:rFonts w:cs="Arial"/>
-          <w:sz w:val="24"/>
-          <w:szCs w:val="24"/>
-        </w:rPr>
-        <w:t xml:space="preserve"> like </w:t>
-      </w:r>
-      <w:proofErr w:type="spellStart"/>
-      <w:r>
-        <w:rPr>
-          <w:rFonts w:cs="Arial"/>
-          <w:sz w:val="24"/>
-          <w:szCs w:val="24"/>
-        </w:rPr>
-        <w:t>Git</w:t>
-      </w:r>
-      <w:proofErr w:type="spellEnd"/>
-      <w:r>
-        <w:rPr>
-          <w:rFonts w:cs="Arial"/>
-          <w:sz w:val="24"/>
-          <w:szCs w:val="24"/>
-        </w:rPr>
-        <w:t xml:space="preserve">, CVS ,SVN for providing platform for all the developers. </w:t>
+        <w:t>Used JSON to communicate with Server.</w:t>
       </w:r>
     </w:p>
     <w:p>
@@ -557,39 +514,7 @@
           <w:sz w:val="24"/>
           <w:szCs w:val="24"/>
         </w:rPr>
-        <w:t>Have Used</w:t>
-      </w:r>
-      <w:r>
-        <w:rPr>
-          <w:rFonts w:cs="Arial"/>
-          <w:sz w:val="24"/>
-          <w:szCs w:val="24"/>
-        </w:rPr>
-        <w:t xml:space="preserve"> the concept of Respons</w:t>
-      </w:r>
-      <w:r>
-        <w:rPr>
-          <w:rFonts w:cs="Arial"/>
-          <w:sz w:val="24"/>
-          <w:szCs w:val="24"/>
-        </w:rPr>
-        <w:t xml:space="preserve">ive Web design to designed </w:t>
-      </w:r>
-      <w:r>
-        <w:rPr>
-          <w:rFonts w:cs="Arial"/>
-          <w:sz w:val="24"/>
-          <w:szCs w:val="24"/>
-        </w:rPr>
-        <w:t xml:space="preserve"> web application</w:t>
-      </w:r>
-      <w:r>
-        <w:rPr>
-          <w:rFonts w:cs="Arial"/>
-          <w:sz w:val="24"/>
-          <w:szCs w:val="24"/>
-        </w:rPr>
-        <w:t>.</w:t>
+        <w:t>Have Used the concept of Responsive Web design to designed  web application.</w:t>
       </w:r>
     </w:p>
     <w:p>
@@ -612,15 +537,24 @@
           <w:sz w:val="24"/>
           <w:szCs w:val="24"/>
         </w:rPr>
-        <w:t xml:space="preserve">Framework experience with </w:t>
-      </w:r>
-      <w:r>
-        <w:rPr>
-          <w:rFonts w:cs="Arial"/>
-          <w:sz w:val="24"/>
-          <w:szCs w:val="24"/>
-        </w:rPr>
-        <w:t>....</w:t>
+        <w:t>Extensive Experience in Integrated Development Environment such as Notepad++, Sublime Text, Eclipse, Dreamweaver,</w:t>
+      </w:r>
+      <w:r>
+        <w:rPr>
+          <w:rFonts w:ascii="Trebuchet MS" w:eastAsia="Arial Unicode MS" w:hAnsi="Trebuchet MS"/>
+          <w:bCs/>
+          <w:sz w:val="20"/>
+        </w:rPr>
+        <w:t xml:space="preserve"> </w:t>
+      </w:r>
+      <w:r>
+        <w:rPr>
+          <w:rFonts w:eastAsia="Arial Unicode MS"/>
+          <w:bCs/>
+          <w:sz w:val="24"/>
+          <w:szCs w:val="24"/>
+        </w:rPr>
+        <w:t>Net Beans.</w:t>
       </w:r>
     </w:p>
     <w:p>
@@ -643,7 +577,25 @@
           <w:sz w:val="24"/>
           <w:szCs w:val="24"/>
         </w:rPr>
-        <w:t>Proficient with both Agile/Scrum and Waterfall Software development practices and procedures.</w:t>
+        <w:t xml:space="preserve">Worked  with Version Control Systems like </w:t>
+      </w:r>
+      <w:proofErr w:type="spellStart"/>
+      <w:r>
+        <w:rPr>
+          <w:rFonts w:cs="Arial"/>
+          <w:sz w:val="24"/>
+          <w:szCs w:val="24"/>
+        </w:rPr>
+        <w:t>Git</w:t>
+      </w:r>
+      <w:proofErr w:type="spellEnd"/>
+      <w:r>
+        <w:rPr>
+          <w:rFonts w:cs="Arial"/>
+          <w:sz w:val="24"/>
+          <w:szCs w:val="24"/>
+        </w:rPr>
+        <w:t xml:space="preserve">, CVS ,SVN. </w:t>
       </w:r>
     </w:p>
     <w:p>
@@ -662,19 +614,12 @@
       </w:pPr>
       <w:r>
         <w:rPr>
-          <w:rFonts w:cs="Arial"/>
-          <w:sz w:val="24"/>
-          <w:szCs w:val="24"/>
-        </w:rPr>
-        <w:t>Experience with Software Development Lif</w:t>
-      </w:r>
-      <w:r>
-        <w:rPr>
-          <w:rFonts w:cs="Arial"/>
-          <w:sz w:val="24"/>
-          <w:szCs w:val="24"/>
-        </w:rPr>
-        <w:t>e Cycle Methodologies like SDLC, Object Oriented JavaScript Concepts.</w:t>
+          <w:rFonts w:eastAsia="Arial Unicode MS"/>
+          <w:bCs/>
+          <w:sz w:val="24"/>
+          <w:szCs w:val="24"/>
+        </w:rPr>
+        <w:t>Experience in working database such as SQl Server and oracle.</w:t>
       </w:r>
     </w:p>
     <w:p>
@@ -693,19 +638,12 @@
       </w:pPr>
       <w:r>
         <w:rPr>
-          <w:rFonts w:cs="Arial"/>
-          <w:sz w:val="24"/>
-          <w:szCs w:val="24"/>
-        </w:rPr>
-        <w:t xml:space="preserve">Extensive Experience in Integrated Development Environment such as </w:t>
-      </w:r>
-      <w:r>
-        <w:rPr>
-          <w:rFonts w:cs="Arial"/>
-          <w:sz w:val="24"/>
-          <w:szCs w:val="24"/>
-        </w:rPr>
-        <w:t>Notepad++, Sublime</w:t>
+          <w:rFonts w:eastAsia="Arial Unicode MS"/>
+          <w:bCs/>
+          <w:sz w:val="24"/>
+          <w:szCs w:val="24"/>
+        </w:rPr>
+        <w:t>Experienced in writing SQL /My SQL queries and Store procedures.</w:t>
       </w:r>
       <w:r>
         <w:rPr>
@@ -714,48 +652,6 @@
           <w:szCs w:val="24"/>
         </w:rPr>
         <w:t xml:space="preserve"> </w:t>
-      </w:r>
-      <w:r>
-        <w:rPr>
-          <w:rFonts w:cs="Arial"/>
-          <w:sz w:val="24"/>
-          <w:szCs w:val="24"/>
-        </w:rPr>
-        <w:t>Text, Eclipse, Dreamweaver</w:t>
-      </w:r>
-      <w:r>
-        <w:rPr>
-          <w:rFonts w:cs="Arial"/>
-          <w:sz w:val="24"/>
-          <w:szCs w:val="24"/>
-        </w:rPr>
-        <w:t>,</w:t>
-      </w:r>
-      <w:r>
-        <w:rPr>
-          <w:rFonts w:ascii="Trebuchet MS" w:eastAsia="Arial Unicode MS" w:hAnsi="Trebuchet MS"/>
-          <w:bCs/>
-          <w:sz w:val="20"/>
-        </w:rPr>
-        <w:t xml:space="preserve"> </w:t>
-      </w:r>
-      <w:r>
-        <w:rPr>
-          <w:rFonts w:eastAsia="Arial Unicode MS"/>
-          <w:bCs/>
-          <w:sz w:val="24"/>
-          <w:szCs w:val="24"/>
-        </w:rPr>
-        <w:t>Net Beans</w:t>
-      </w:r>
-      <w:r>
-        <w:rPr>
-          <w:rFonts w:eastAsia="Arial Unicode MS"/>
-          <w:bCs/>
-          <w:sz w:val="24"/>
-          <w:szCs w:val="24"/>
-        </w:rPr>
-        <w:t>.</w:t>
       </w:r>
     </w:p>
     <w:p>
@@ -774,12 +670,11 @@
       </w:pPr>
       <w:r>
         <w:rPr>
-          <w:rFonts w:eastAsia="Arial Unicode MS"/>
-          <w:bCs/>
-          <w:sz w:val="24"/>
-          <w:szCs w:val="24"/>
-        </w:rPr>
-        <w:t>Experience in working database such as SQl Server and oracle.</w:t>
+          <w:rFonts w:cs="Arial"/>
+          <w:sz w:val="24"/>
+          <w:szCs w:val="24"/>
+        </w:rPr>
+        <w:t>Proficient with both Agile/Scrum and Waterfall Software development practices and procedures.</w:t>
       </w:r>
     </w:p>
     <w:p>
@@ -798,20 +693,19 @@
       </w:pPr>
       <w:r>
         <w:rPr>
-          <w:rFonts w:eastAsia="Arial Unicode MS"/>
-          <w:bCs/>
-          <w:sz w:val="24"/>
-          <w:szCs w:val="24"/>
-        </w:rPr>
-        <w:t>Experienced in writing SQL /My SQL queries and Store procedures.</w:t>
-      </w:r>
-      <w:r>
-        <w:rPr>
-          <w:rFonts w:cs="Arial"/>
-          <w:sz w:val="24"/>
-          <w:szCs w:val="24"/>
-        </w:rPr>
-        <w:t xml:space="preserve"> </w:t>
+          <w:rFonts w:cs="Arial"/>
+          <w:sz w:val="24"/>
+          <w:szCs w:val="24"/>
+        </w:rPr>
+        <w:t>Experience with Software Development Lif</w:t>
+      </w:r>
+      <w:r>
+        <w:rPr>
+          <w:rFonts w:cs="Arial"/>
+          <w:sz w:val="24"/>
+          <w:szCs w:val="24"/>
+        </w:rPr>
+        <w:t>e Cycle Methodologies like SDLC.</w:t>
       </w:r>
     </w:p>
     <w:p>
@@ -1179,41 +1073,225 @@
           <w:sz w:val="24"/>
           <w:szCs w:val="24"/>
         </w:rPr>
+        <w:t>Technologies</w:t>
+      </w:r>
+      <w:r>
+        <w:rPr>
+          <w:rFonts w:cs="Arial"/>
+          <w:sz w:val="24"/>
+          <w:szCs w:val="24"/>
+        </w:rPr>
+        <w:tab/>
+      </w:r>
+      <w:r>
+        <w:rPr>
+          <w:rFonts w:cs="Arial"/>
+          <w:sz w:val="24"/>
+          <w:szCs w:val="24"/>
+        </w:rPr>
+        <w:tab/>
+      </w:r>
+      <w:r>
+        <w:rPr>
+          <w:rFonts w:cs="Arial"/>
+          <w:sz w:val="24"/>
+          <w:szCs w:val="24"/>
+        </w:rPr>
+        <w:tab/>
+        <w:t xml:space="preserve">HTML 4/5, CSS 2/3, </w:t>
+      </w:r>
+      <w:r>
+        <w:rPr>
+          <w:rFonts w:cs="Arial"/>
+          <w:sz w:val="24"/>
+          <w:szCs w:val="24"/>
+        </w:rPr>
+        <w:t>Java,</w:t>
+      </w:r>
+      <w:r>
+        <w:rPr>
+          <w:rFonts w:cs="Arial"/>
+          <w:sz w:val="24"/>
+          <w:szCs w:val="24"/>
+        </w:rPr>
+        <w:t xml:space="preserve"> </w:t>
+      </w:r>
+      <w:r>
+        <w:rPr>
+          <w:rFonts w:cs="Arial"/>
+          <w:sz w:val="24"/>
+          <w:szCs w:val="24"/>
+        </w:rPr>
+        <w:t xml:space="preserve">JavaScript, Object Oriented JavaScript, </w:t>
+      </w:r>
+      <w:r>
+        <w:rPr>
+          <w:rFonts w:cs="Arial"/>
+          <w:sz w:val="24"/>
+          <w:szCs w:val="24"/>
+        </w:rPr>
+        <w:tab/>
+      </w:r>
+      <w:r>
+        <w:rPr>
+          <w:rFonts w:cs="Arial"/>
+          <w:sz w:val="24"/>
+          <w:szCs w:val="24"/>
+        </w:rPr>
+        <w:tab/>
+      </w:r>
+      <w:r>
+        <w:rPr>
+          <w:rFonts w:cs="Arial"/>
+          <w:sz w:val="24"/>
+          <w:szCs w:val="24"/>
+        </w:rPr>
+        <w:tab/>
+      </w:r>
+      <w:r>
+        <w:rPr>
+          <w:rFonts w:cs="Arial"/>
+          <w:sz w:val="24"/>
+          <w:szCs w:val="24"/>
+        </w:rPr>
+        <w:tab/>
+      </w:r>
+      <w:r>
+        <w:rPr>
+          <w:rFonts w:cs="Arial"/>
+          <w:sz w:val="24"/>
+          <w:szCs w:val="24"/>
+        </w:rPr>
+        <w:tab/>
+      </w:r>
+      <w:r>
+        <w:rPr>
+          <w:rFonts w:cs="Arial"/>
+          <w:sz w:val="24"/>
+          <w:szCs w:val="24"/>
+        </w:rPr>
+        <w:t xml:space="preserve">JSON, AJAX, XML and </w:t>
+      </w:r>
+      <w:r>
+        <w:rPr>
+          <w:rFonts w:cs="Arial"/>
+          <w:sz w:val="24"/>
+          <w:szCs w:val="24"/>
+        </w:rPr>
+        <w:t>XHTML,</w:t>
+      </w:r>
+      <w:r>
+        <w:rPr>
+          <w:rFonts w:cs="Arial"/>
+          <w:sz w:val="24"/>
+          <w:szCs w:val="24"/>
+        </w:rPr>
+        <w:t xml:space="preserve"> </w:t>
+      </w:r>
+      <w:r>
+        <w:rPr>
+          <w:rFonts w:cs="Arial"/>
+          <w:sz w:val="24"/>
+          <w:szCs w:val="24"/>
+        </w:rPr>
+        <w:t>SQL,</w:t>
+      </w:r>
+      <w:r>
+        <w:rPr>
+          <w:rFonts w:cs="Arial"/>
+          <w:sz w:val="24"/>
+          <w:szCs w:val="24"/>
+        </w:rPr>
+        <w:t xml:space="preserve"> </w:t>
+      </w:r>
+      <w:r>
+        <w:rPr>
+          <w:rFonts w:cs="Arial"/>
+          <w:sz w:val="24"/>
+          <w:szCs w:val="24"/>
+        </w:rPr>
+        <w:t>MySQL</w:t>
+      </w:r>
+      <w:r>
+        <w:rPr>
+          <w:rFonts w:cs="Arial"/>
+          <w:sz w:val="24"/>
+          <w:szCs w:val="24"/>
+        </w:rPr>
+        <w:t xml:space="preserve">, </w:t>
+      </w:r>
+      <w:r>
+        <w:rPr>
+          <w:rFonts w:eastAsia="Arial Unicode MS"/>
+          <w:bCs/>
+          <w:sz w:val="24"/>
+          <w:szCs w:val="24"/>
+        </w:rPr>
+        <w:t>SOAP, REST</w:t>
+      </w:r>
+      <w:r>
+        <w:rPr>
+          <w:rFonts w:cs="Arial"/>
+          <w:sz w:val="24"/>
+          <w:szCs w:val="24"/>
+        </w:rPr>
+        <w:t>.</w:t>
+      </w:r>
+    </w:p>
+    <w:p>
+      <w:pPr>
+        <w:spacing w:before="0" w:beforeAutospacing="0" w:after="0" w:afterAutospacing="0"/>
+        <w:jc w:val="both"/>
+        <w:rPr>
+          <w:rFonts w:cs="Arial"/>
+          <w:sz w:val="24"/>
+          <w:szCs w:val="24"/>
+        </w:rPr>
+      </w:pPr>
+      <w:r>
+        <w:rPr>
+          <w:rFonts w:cs="Arial"/>
+          <w:b/>
+          <w:sz w:val="24"/>
+          <w:szCs w:val="24"/>
+        </w:rPr>
         <w:lastRenderedPageBreak/>
-        <w:t>Technologies</w:t>
-      </w:r>
-      <w:r>
-        <w:rPr>
-          <w:rFonts w:cs="Arial"/>
-          <w:sz w:val="24"/>
-          <w:szCs w:val="24"/>
-        </w:rPr>
-        <w:tab/>
-      </w:r>
-      <w:r>
-        <w:rPr>
-          <w:rFonts w:cs="Arial"/>
-          <w:sz w:val="24"/>
-          <w:szCs w:val="24"/>
-        </w:rPr>
-        <w:tab/>
-      </w:r>
-      <w:r>
-        <w:rPr>
-          <w:rFonts w:cs="Arial"/>
-          <w:sz w:val="24"/>
-          <w:szCs w:val="24"/>
-        </w:rPr>
-        <w:tab/>
-        <w:t xml:space="preserve">HTML 4/5, CSS 2/3, </w:t>
-      </w:r>
-      <w:r>
-        <w:rPr>
-          <w:rFonts w:cs="Arial"/>
-          <w:sz w:val="24"/>
-          <w:szCs w:val="24"/>
-        </w:rPr>
-        <w:t>Java,</w:t>
+        <w:t>Tools &amp; IDEs</w:t>
+      </w:r>
+      <w:r>
+        <w:rPr>
+          <w:rFonts w:cs="Arial"/>
+          <w:b/>
+          <w:sz w:val="24"/>
+          <w:szCs w:val="24"/>
+        </w:rPr>
+        <w:tab/>
+      </w:r>
+      <w:r>
+        <w:rPr>
+          <w:rFonts w:cs="Arial"/>
+          <w:b/>
+          <w:sz w:val="24"/>
+          <w:szCs w:val="24"/>
+        </w:rPr>
+        <w:tab/>
+      </w:r>
+      <w:r>
+        <w:rPr>
+          <w:rFonts w:cs="Arial"/>
+          <w:b/>
+          <w:sz w:val="24"/>
+          <w:szCs w:val="24"/>
+        </w:rPr>
+        <w:tab/>
+      </w:r>
+      <w:r>
+        <w:rPr>
+          <w:rFonts w:cs="Arial"/>
+          <w:sz w:val="24"/>
+          <w:szCs w:val="24"/>
+        </w:rPr>
+        <w:t xml:space="preserve">Firebug, IE developer toolbar, Photoshop, DOM Inspector, </w:t>
       </w:r>
       <w:r>
         <w:rPr>
@@ -1229,63 +1307,47 @@
           <w:sz w:val="24"/>
           <w:szCs w:val="24"/>
         </w:rPr>
-        <w:t xml:space="preserve">JavaScript, Object Oriented JavaScript, </w:t>
-      </w:r>
-      <w:r>
-        <w:rPr>
-          <w:rFonts w:cs="Arial"/>
-          <w:sz w:val="24"/>
-          <w:szCs w:val="24"/>
-        </w:rPr>
-        <w:tab/>
-      </w:r>
-      <w:r>
-        <w:rPr>
-          <w:rFonts w:cs="Arial"/>
-          <w:sz w:val="24"/>
-          <w:szCs w:val="24"/>
-        </w:rPr>
-        <w:tab/>
-      </w:r>
-      <w:r>
-        <w:rPr>
-          <w:rFonts w:cs="Arial"/>
-          <w:sz w:val="24"/>
-          <w:szCs w:val="24"/>
-        </w:rPr>
-        <w:tab/>
-      </w:r>
-      <w:r>
-        <w:rPr>
-          <w:rFonts w:cs="Arial"/>
-          <w:sz w:val="24"/>
-          <w:szCs w:val="24"/>
-        </w:rPr>
-        <w:tab/>
-      </w:r>
-      <w:r>
-        <w:rPr>
-          <w:rFonts w:cs="Arial"/>
-          <w:sz w:val="24"/>
-          <w:szCs w:val="24"/>
-        </w:rPr>
-        <w:tab/>
-      </w:r>
-      <w:r>
-        <w:rPr>
-          <w:rFonts w:cs="Arial"/>
-          <w:sz w:val="24"/>
-          <w:szCs w:val="24"/>
-        </w:rPr>
-        <w:t xml:space="preserve">JSON, AJAX, XML and </w:t>
-      </w:r>
-      <w:r>
-        <w:rPr>
-          <w:rFonts w:cs="Arial"/>
-          <w:sz w:val="24"/>
-          <w:szCs w:val="24"/>
-        </w:rPr>
-        <w:t>XHTML,</w:t>
+        <w:tab/>
+      </w:r>
+      <w:r>
+        <w:rPr>
+          <w:rFonts w:cs="Arial"/>
+          <w:sz w:val="24"/>
+          <w:szCs w:val="24"/>
+        </w:rPr>
+        <w:tab/>
+      </w:r>
+      <w:r>
+        <w:rPr>
+          <w:rFonts w:cs="Arial"/>
+          <w:sz w:val="24"/>
+          <w:szCs w:val="24"/>
+        </w:rPr>
+        <w:tab/>
+      </w:r>
+      <w:r>
+        <w:rPr>
+          <w:rFonts w:cs="Arial"/>
+          <w:sz w:val="24"/>
+          <w:szCs w:val="24"/>
+        </w:rPr>
+        <w:tab/>
+      </w:r>
+      <w:r>
+        <w:rPr>
+          <w:rFonts w:cs="Arial"/>
+          <w:sz w:val="24"/>
+          <w:szCs w:val="24"/>
+        </w:rPr>
+        <w:tab/>
+      </w:r>
+      <w:r>
+        <w:rPr>
+          <w:rFonts w:cs="Arial"/>
+          <w:sz w:val="24"/>
+          <w:szCs w:val="24"/>
+        </w:rPr>
+        <w:t>Notepad++, Sublime</w:t>
       </w:r>
       <w:r>
         <w:rPr>
@@ -1301,44 +1363,1464 @@
           <w:sz w:val="24"/>
           <w:szCs w:val="24"/>
         </w:rPr>
-        <w:t>SQL,</w:t>
-      </w:r>
-      <w:r>
-        <w:rPr>
-          <w:rFonts w:cs="Arial"/>
-          <w:sz w:val="24"/>
-          <w:szCs w:val="24"/>
+        <w:t>Text, Eclipse, Dreamweaver</w:t>
+      </w:r>
+      <w:r>
+        <w:rPr>
+          <w:rFonts w:cs="Arial"/>
+          <w:sz w:val="24"/>
+          <w:szCs w:val="24"/>
+        </w:rPr>
+        <w:t>,</w:t>
+      </w:r>
+      <w:r>
+        <w:rPr>
+          <w:rFonts w:ascii="Trebuchet MS" w:eastAsia="Arial Unicode MS" w:hAnsi="Trebuchet MS"/>
+          <w:bCs/>
+          <w:sz w:val="20"/>
         </w:rPr>
         <w:t xml:space="preserve"> </w:t>
       </w:r>
       <w:r>
         <w:rPr>
-          <w:rFonts w:cs="Arial"/>
-          <w:sz w:val="24"/>
-          <w:szCs w:val="24"/>
-        </w:rPr>
-        <w:t>MySQL</w:t>
-      </w:r>
-      <w:r>
-        <w:rPr>
-          <w:rFonts w:cs="Arial"/>
+          <w:rFonts w:eastAsia="Arial Unicode MS"/>
+          <w:bCs/>
+          <w:sz w:val="24"/>
+          <w:szCs w:val="24"/>
+        </w:rPr>
+        <w:t>Net Beans</w:t>
+      </w:r>
+      <w:r>
+        <w:rPr>
+          <w:rFonts w:cs="Arial"/>
+          <w:sz w:val="24"/>
+          <w:szCs w:val="24"/>
+        </w:rPr>
+        <w:t>.</w:t>
+      </w:r>
+    </w:p>
+    <w:p>
+      <w:pPr>
+        <w:spacing w:before="0" w:beforeAutospacing="0" w:after="0" w:afterAutospacing="0"/>
+        <w:jc w:val="both"/>
+        <w:rPr>
+          <w:rFonts w:cs="Arial"/>
+          <w:b/>
+          <w:sz w:val="24"/>
+          <w:szCs w:val="24"/>
+        </w:rPr>
+      </w:pPr>
+      <w:r>
+        <w:rPr>
+          <w:rFonts w:cs="Arial"/>
+          <w:b/>
+          <w:sz w:val="24"/>
+          <w:szCs w:val="24"/>
+        </w:rPr>
+        <w:t>Database</w:t>
+      </w:r>
+      <w:r>
+        <w:rPr>
+          <w:rFonts w:cs="Arial"/>
+          <w:b/>
+          <w:sz w:val="24"/>
+          <w:szCs w:val="24"/>
+        </w:rPr>
+        <w:tab/>
+      </w:r>
+      <w:r>
+        <w:rPr>
+          <w:rFonts w:cs="Arial"/>
+          <w:sz w:val="24"/>
+          <w:szCs w:val="24"/>
+        </w:rPr>
+        <w:t xml:space="preserve">                      </w:t>
+      </w:r>
+      <w:r>
+        <w:rPr>
+          <w:rFonts w:cs="Arial"/>
+          <w:sz w:val="24"/>
+          <w:szCs w:val="24"/>
+        </w:rPr>
+        <w:t xml:space="preserve"> MySQL, SQL Server, Oracle.</w:t>
+      </w:r>
+    </w:p>
+    <w:p>
+      <w:pPr>
+        <w:spacing w:before="0" w:beforeAutospacing="0" w:after="0" w:afterAutospacing="0"/>
+        <w:jc w:val="both"/>
+        <w:rPr>
+          <w:rFonts w:eastAsia="Arial Unicode MS" w:cs="Lucida Sans Unicode"/>
+          <w:b/>
+          <w:i/>
+          <w:sz w:val="24"/>
+          <w:szCs w:val="24"/>
+          <w:u w:val="single"/>
+        </w:rPr>
+      </w:pPr>
+      <w:r>
+        <w:rPr>
+          <w:rFonts w:cs="Arial"/>
+          <w:sz w:val="24"/>
+          <w:szCs w:val="24"/>
+        </w:rPr>
+        <w:tab/>
+      </w:r>
+      <w:r>
+        <w:rPr>
+          <w:rFonts w:cs="Arial"/>
+          <w:sz w:val="24"/>
+          <w:szCs w:val="24"/>
+        </w:rPr>
+        <w:tab/>
+      </w:r>
+      <w:r>
+        <w:rPr>
+          <w:rFonts w:cs="Arial"/>
+          <w:sz w:val="24"/>
+          <w:szCs w:val="24"/>
+        </w:rPr>
+        <w:tab/>
+      </w:r>
+      <w:r>
+        <w:rPr>
+          <w:rFonts w:cs="Arial"/>
+          <w:sz w:val="24"/>
+          <w:szCs w:val="24"/>
+        </w:rPr>
+        <w:tab/>
+      </w:r>
+      <w:r>
+        <w:rPr>
+          <w:rFonts w:cs="Arial"/>
+          <w:sz w:val="24"/>
+          <w:szCs w:val="24"/>
+        </w:rPr>
+        <w:tab/>
+      </w:r>
+    </w:p>
+    <w:p>
+      <w:pPr>
+        <w:spacing w:before="0" w:beforeAutospacing="0" w:after="0" w:afterAutospacing="0" w:line="288" w:lineRule="auto"/>
+        <w:jc w:val="both"/>
+        <w:rPr>
+          <w:rFonts w:eastAsia="Arial Unicode MS" w:cs="Lucida Sans Unicode"/>
+          <w:b/>
+          <w:i/>
+          <w:sz w:val="24"/>
+          <w:szCs w:val="24"/>
+          <w:u w:val="single"/>
+        </w:rPr>
+      </w:pPr>
+      <w:r>
+        <w:rPr>
+          <w:rFonts w:eastAsia="Arial Unicode MS" w:cs="Lucida Sans Unicode"/>
+          <w:b/>
+          <w:i/>
+          <w:sz w:val="24"/>
+          <w:szCs w:val="24"/>
+          <w:u w:val="single"/>
+        </w:rPr>
+        <w:t>Professional Experience:</w:t>
+      </w:r>
+    </w:p>
+    <w:p>
+      <w:pPr>
+        <w:spacing w:before="0" w:beforeAutospacing="0" w:after="0" w:afterAutospacing="0" w:line="288" w:lineRule="auto"/>
+        <w:jc w:val="both"/>
+        <w:rPr>
+          <w:rFonts w:eastAsia="Arial Unicode MS" w:cs="Lucida Sans Unicode"/>
+          <w:b/>
+          <w:i/>
+          <w:sz w:val="24"/>
+          <w:szCs w:val="24"/>
+          <w:u w:val="single"/>
+        </w:rPr>
+      </w:pPr>
+    </w:p>
+    <w:p>
+      <w:pPr>
+        <w:contextualSpacing/>
+        <w:rPr>
+          <w:b/>
+          <w:bCs/>
+          <w:color w:val="1F497D"/>
+          <w:sz w:val="24"/>
+          <w:szCs w:val="24"/>
+        </w:rPr>
+      </w:pPr>
+      <w:r>
+        <w:rPr>
+          <w:b/>
+          <w:bCs/>
+          <w:sz w:val="24"/>
+          <w:szCs w:val="24"/>
+        </w:rPr>
+        <w:t xml:space="preserve">Client: </w:t>
+      </w:r>
+      <w:r>
+        <w:rPr>
+          <w:b/>
+          <w:sz w:val="24"/>
+          <w:szCs w:val="24"/>
+        </w:rPr>
+        <w:t xml:space="preserve">ABC , CA.                                  </w:t>
+      </w:r>
+      <w:r>
+        <w:rPr>
+          <w:b/>
+          <w:sz w:val="24"/>
+          <w:szCs w:val="24"/>
+        </w:rPr>
+        <w:tab/>
+      </w:r>
+      <w:r>
+        <w:rPr>
+          <w:b/>
+          <w:sz w:val="24"/>
+          <w:szCs w:val="24"/>
+        </w:rPr>
+        <w:tab/>
+      </w:r>
+      <w:r>
+        <w:rPr>
+          <w:b/>
+          <w:sz w:val="24"/>
+          <w:szCs w:val="24"/>
+        </w:rPr>
+        <w:tab/>
+      </w:r>
+      <w:r>
+        <w:rPr>
+          <w:b/>
+          <w:sz w:val="24"/>
+          <w:szCs w:val="24"/>
+        </w:rPr>
+        <w:tab/>
+      </w:r>
+      <w:r>
+        <w:rPr>
+          <w:b/>
+          <w:sz w:val="24"/>
+          <w:szCs w:val="24"/>
+        </w:rPr>
+        <w:tab/>
+      </w:r>
+      <w:r>
+        <w:rPr>
+          <w:b/>
+          <w:sz w:val="24"/>
+          <w:szCs w:val="24"/>
+        </w:rPr>
+        <w:tab/>
+      </w:r>
+      <w:r>
+        <w:rPr>
+          <w:b/>
+          <w:sz w:val="24"/>
+          <w:szCs w:val="24"/>
+        </w:rPr>
+        <w:t>DEC 2012 – Present</w:t>
+      </w:r>
+    </w:p>
+    <w:p>
+      <w:pPr>
+        <w:contextualSpacing/>
+        <w:jc w:val="both"/>
+        <w:rPr>
+          <w:b/>
+          <w:sz w:val="24"/>
+          <w:szCs w:val="24"/>
+        </w:rPr>
+      </w:pPr>
+      <w:r>
+        <w:rPr>
+          <w:b/>
+          <w:sz w:val="24"/>
+          <w:szCs w:val="24"/>
+        </w:rPr>
+        <w:t xml:space="preserve"> Web Developer</w:t>
+      </w:r>
+    </w:p>
+    <w:p>
+      <w:pPr>
+        <w:contextualSpacing/>
+        <w:jc w:val="both"/>
+        <w:rPr>
+          <w:bCs/>
+          <w:sz w:val="24"/>
+          <w:szCs w:val="24"/>
+        </w:rPr>
+      </w:pPr>
+      <w:r>
+        <w:rPr>
+          <w:bCs/>
+          <w:sz w:val="24"/>
+          <w:szCs w:val="24"/>
+        </w:rPr>
+        <w:t xml:space="preserve">                                                                        </w:t>
+      </w:r>
+      <w:r>
+        <w:rPr>
+          <w:bCs/>
+          <w:sz w:val="24"/>
+          <w:szCs w:val="24"/>
+        </w:rPr>
+        <w:tab/>
+        <w:t xml:space="preserve">     </w:t>
+      </w:r>
+    </w:p>
+    <w:p>
+      <w:pPr>
+        <w:contextualSpacing/>
+        <w:jc w:val="both"/>
+        <w:rPr>
+          <w:b/>
+          <w:bCs/>
+          <w:sz w:val="24"/>
+          <w:szCs w:val="24"/>
+        </w:rPr>
+      </w:pPr>
+      <w:r>
+        <w:rPr>
+          <w:b/>
+          <w:bCs/>
+          <w:sz w:val="24"/>
+          <w:szCs w:val="24"/>
+        </w:rPr>
+        <w:t xml:space="preserve">Responsibilities: </w:t>
+      </w:r>
+    </w:p>
+    <w:p>
+      <w:pPr>
+        <w:contextualSpacing/>
+        <w:jc w:val="both"/>
+        <w:rPr>
+          <w:b/>
+          <w:bCs/>
+          <w:sz w:val="24"/>
+          <w:szCs w:val="24"/>
+        </w:rPr>
+      </w:pPr>
+    </w:p>
+    <w:p>
+      <w:pPr>
+        <w:numPr>
+          <w:ilvl w:val="0"/>
+          <w:numId w:val="6"/>
+        </w:numPr>
+        <w:spacing w:before="0" w:beforeAutospacing="0" w:after="200" w:afterAutospacing="0" w:line="276" w:lineRule="auto"/>
+        <w:contextualSpacing/>
+        <w:jc w:val="both"/>
+        <w:rPr>
+          <w:bCs/>
+          <w:sz w:val="24"/>
+          <w:szCs w:val="24"/>
+        </w:rPr>
+      </w:pPr>
+      <w:r>
+        <w:rPr>
+          <w:bCs/>
+          <w:sz w:val="24"/>
+          <w:szCs w:val="24"/>
+        </w:rPr>
+        <w:t xml:space="preserve">Performed technical elaboration and feasibility study on the </w:t>
+      </w:r>
+      <w:r>
+        <w:rPr>
+          <w:b/>
+          <w:bCs/>
+          <w:sz w:val="24"/>
+          <w:szCs w:val="24"/>
+        </w:rPr>
+        <w:t xml:space="preserve">Functional Requirement specification </w:t>
+      </w:r>
+      <w:r>
+        <w:rPr>
+          <w:bCs/>
+          <w:sz w:val="24"/>
+          <w:szCs w:val="24"/>
+        </w:rPr>
+        <w:t>and</w:t>
+      </w:r>
+      <w:r>
+        <w:rPr>
+          <w:b/>
+          <w:bCs/>
+          <w:sz w:val="24"/>
+          <w:szCs w:val="24"/>
+        </w:rPr>
+        <w:t xml:space="preserve"> high-level requirement</w:t>
+      </w:r>
+      <w:r>
+        <w:rPr>
+          <w:bCs/>
+          <w:sz w:val="24"/>
+          <w:szCs w:val="24"/>
+        </w:rPr>
+        <w:t>.</w:t>
+      </w:r>
+    </w:p>
+    <w:p>
+      <w:pPr>
+        <w:numPr>
+          <w:ilvl w:val="0"/>
+          <w:numId w:val="6"/>
+        </w:numPr>
+        <w:spacing w:before="0" w:beforeAutospacing="0" w:after="200" w:afterAutospacing="0" w:line="276" w:lineRule="auto"/>
+        <w:contextualSpacing/>
+        <w:jc w:val="both"/>
+        <w:rPr>
+          <w:bCs/>
+          <w:sz w:val="24"/>
+          <w:szCs w:val="24"/>
+        </w:rPr>
+      </w:pPr>
+      <w:r>
+        <w:rPr>
+          <w:b/>
+          <w:bCs/>
+          <w:sz w:val="24"/>
+          <w:szCs w:val="24"/>
+        </w:rPr>
+        <w:t xml:space="preserve">Implemented Site, Building </w:t>
+      </w:r>
+      <w:r>
+        <w:rPr>
+          <w:bCs/>
+          <w:sz w:val="24"/>
+          <w:szCs w:val="24"/>
+        </w:rPr>
+        <w:t>and</w:t>
+      </w:r>
+      <w:r>
+        <w:rPr>
+          <w:b/>
+          <w:bCs/>
+          <w:sz w:val="24"/>
+          <w:szCs w:val="24"/>
+        </w:rPr>
+        <w:t xml:space="preserve"> Report Modules </w:t>
+      </w:r>
+      <w:r>
+        <w:rPr>
+          <w:bCs/>
+          <w:sz w:val="24"/>
+          <w:szCs w:val="24"/>
+        </w:rPr>
+        <w:t>based on the low level design.</w:t>
+      </w:r>
+    </w:p>
+    <w:p>
+      <w:pPr>
+        <w:numPr>
+          <w:ilvl w:val="0"/>
+          <w:numId w:val="6"/>
+        </w:numPr>
+        <w:spacing w:before="0" w:beforeAutospacing="0" w:after="200" w:afterAutospacing="0" w:line="276" w:lineRule="auto"/>
+        <w:contextualSpacing/>
+        <w:jc w:val="both"/>
+        <w:rPr>
+          <w:bCs/>
+          <w:sz w:val="24"/>
+          <w:szCs w:val="24"/>
+        </w:rPr>
+      </w:pPr>
+      <w:r>
+        <w:rPr>
+          <w:bCs/>
+          <w:sz w:val="24"/>
+          <w:szCs w:val="24"/>
+        </w:rPr>
+        <w:t xml:space="preserve">Designed and developed User Interface using </w:t>
+      </w:r>
+      <w:proofErr w:type="spellStart"/>
+      <w:r>
+        <w:rPr>
+          <w:b/>
+          <w:bCs/>
+          <w:sz w:val="24"/>
+          <w:szCs w:val="24"/>
+        </w:rPr>
+        <w:t>JQuery</w:t>
+      </w:r>
+      <w:proofErr w:type="spellEnd"/>
+      <w:r>
+        <w:rPr>
+          <w:b/>
+          <w:bCs/>
+          <w:sz w:val="24"/>
+          <w:szCs w:val="24"/>
+        </w:rPr>
+        <w:t xml:space="preserve">, HTML, DHTML, CSS </w:t>
+      </w:r>
+      <w:r>
+        <w:rPr>
+          <w:bCs/>
+          <w:sz w:val="24"/>
+          <w:szCs w:val="24"/>
+        </w:rPr>
+        <w:t>and</w:t>
+      </w:r>
+      <w:r>
+        <w:rPr>
+          <w:b/>
+          <w:bCs/>
+          <w:sz w:val="24"/>
+          <w:szCs w:val="24"/>
+        </w:rPr>
+        <w:t xml:space="preserve"> Ajax</w:t>
+      </w:r>
+      <w:r>
+        <w:rPr>
+          <w:bCs/>
+          <w:sz w:val="24"/>
+          <w:szCs w:val="24"/>
+        </w:rPr>
+        <w:t>.</w:t>
+      </w:r>
+    </w:p>
+    <w:p>
+      <w:pPr>
+        <w:numPr>
+          <w:ilvl w:val="0"/>
+          <w:numId w:val="6"/>
+        </w:numPr>
+        <w:spacing w:before="0" w:beforeAutospacing="0" w:after="200" w:afterAutospacing="0" w:line="276" w:lineRule="auto"/>
+        <w:contextualSpacing/>
+        <w:jc w:val="both"/>
+        <w:rPr>
+          <w:bCs/>
+          <w:sz w:val="24"/>
+          <w:szCs w:val="24"/>
+        </w:rPr>
+      </w:pPr>
+      <w:r>
+        <w:rPr>
+          <w:bCs/>
+          <w:sz w:val="24"/>
+          <w:szCs w:val="24"/>
+        </w:rPr>
+        <w:t xml:space="preserve">Used </w:t>
+      </w:r>
+      <w:proofErr w:type="spellStart"/>
+      <w:r>
+        <w:rPr>
+          <w:b/>
+          <w:bCs/>
+          <w:sz w:val="24"/>
+          <w:szCs w:val="24"/>
+        </w:rPr>
+        <w:t>Jquery</w:t>
+      </w:r>
+      <w:proofErr w:type="spellEnd"/>
+      <w:r>
+        <w:rPr>
+          <w:b/>
+          <w:bCs/>
+          <w:sz w:val="24"/>
+          <w:szCs w:val="24"/>
+        </w:rPr>
+        <w:t xml:space="preserve"> </w:t>
+      </w:r>
+      <w:r>
+        <w:rPr>
+          <w:bCs/>
+          <w:sz w:val="24"/>
+          <w:szCs w:val="24"/>
+        </w:rPr>
+        <w:t xml:space="preserve">for adding user interactions &amp; </w:t>
+      </w:r>
+      <w:r>
+        <w:rPr>
+          <w:b/>
+          <w:bCs/>
+          <w:sz w:val="24"/>
+          <w:szCs w:val="24"/>
+        </w:rPr>
+        <w:t xml:space="preserve">DOM </w:t>
+      </w:r>
+      <w:r>
+        <w:rPr>
+          <w:bCs/>
+          <w:sz w:val="24"/>
+          <w:szCs w:val="24"/>
+        </w:rPr>
+        <w:t>operations.</w:t>
+      </w:r>
+    </w:p>
+    <w:p>
+      <w:pPr>
+        <w:numPr>
+          <w:ilvl w:val="0"/>
+          <w:numId w:val="6"/>
+        </w:numPr>
+        <w:spacing w:before="0" w:beforeAutospacing="0" w:after="200" w:afterAutospacing="0" w:line="276" w:lineRule="auto"/>
+        <w:contextualSpacing/>
+        <w:jc w:val="both"/>
+        <w:rPr>
+          <w:bCs/>
+          <w:sz w:val="24"/>
+          <w:szCs w:val="24"/>
+        </w:rPr>
+      </w:pPr>
+      <w:r>
+        <w:rPr>
+          <w:bCs/>
+          <w:sz w:val="24"/>
+          <w:szCs w:val="24"/>
+        </w:rPr>
+        <w:t xml:space="preserve">Created Graphic user interface(GUI) to display report data using </w:t>
+      </w:r>
+      <w:proofErr w:type="spellStart"/>
+      <w:r>
+        <w:rPr>
+          <w:b/>
+          <w:bCs/>
+          <w:sz w:val="24"/>
+          <w:szCs w:val="24"/>
+        </w:rPr>
+        <w:t>JQuery</w:t>
+      </w:r>
+      <w:proofErr w:type="spellEnd"/>
+      <w:r>
+        <w:rPr>
+          <w:b/>
+          <w:bCs/>
+          <w:sz w:val="24"/>
+          <w:szCs w:val="24"/>
+        </w:rPr>
+        <w:t>, AJAX</w:t>
+      </w:r>
+      <w:r>
+        <w:rPr>
+          <w:bCs/>
+          <w:sz w:val="24"/>
+          <w:szCs w:val="24"/>
+        </w:rPr>
+        <w:t xml:space="preserve"> and </w:t>
+      </w:r>
+      <w:r>
+        <w:rPr>
+          <w:b/>
+          <w:bCs/>
+          <w:sz w:val="24"/>
+          <w:szCs w:val="24"/>
+        </w:rPr>
+        <w:t>JSON</w:t>
+      </w:r>
+      <w:r>
+        <w:rPr>
+          <w:bCs/>
+          <w:sz w:val="24"/>
+          <w:szCs w:val="24"/>
+        </w:rPr>
+        <w:t>.</w:t>
+      </w:r>
+    </w:p>
+    <w:p>
+      <w:pPr>
+        <w:numPr>
+          <w:ilvl w:val="0"/>
+          <w:numId w:val="6"/>
+        </w:numPr>
+        <w:spacing w:before="0" w:beforeAutospacing="0" w:after="200" w:afterAutospacing="0" w:line="276" w:lineRule="auto"/>
+        <w:contextualSpacing/>
+        <w:jc w:val="both"/>
+        <w:rPr>
+          <w:bCs/>
+          <w:sz w:val="24"/>
+          <w:szCs w:val="24"/>
+        </w:rPr>
+      </w:pPr>
+      <w:r>
+        <w:rPr>
+          <w:bCs/>
+          <w:sz w:val="24"/>
+          <w:szCs w:val="24"/>
+        </w:rPr>
+        <w:t xml:space="preserve">Developed Responsive Web Design with the use of </w:t>
+      </w:r>
+      <w:r>
+        <w:rPr>
+          <w:b/>
+          <w:bCs/>
+          <w:sz w:val="24"/>
+          <w:szCs w:val="24"/>
+        </w:rPr>
+        <w:t>Twitter Bootstrap</w:t>
+      </w:r>
+      <w:r>
+        <w:rPr>
+          <w:bCs/>
+          <w:sz w:val="24"/>
+          <w:szCs w:val="24"/>
+        </w:rPr>
+        <w:t xml:space="preserve"> to provide an optimal viewing experience across a wide range of devices.</w:t>
+      </w:r>
+    </w:p>
+    <w:p>
+      <w:pPr>
+        <w:numPr>
+          <w:ilvl w:val="0"/>
+          <w:numId w:val="6"/>
+        </w:numPr>
+        <w:spacing w:before="0" w:beforeAutospacing="0" w:after="200" w:afterAutospacing="0" w:line="276" w:lineRule="auto"/>
+        <w:contextualSpacing/>
+        <w:jc w:val="both"/>
+        <w:rPr>
+          <w:bCs/>
+          <w:sz w:val="24"/>
+          <w:szCs w:val="24"/>
+        </w:rPr>
+      </w:pPr>
+      <w:r>
+        <w:rPr>
+          <w:bCs/>
+          <w:sz w:val="24"/>
+          <w:szCs w:val="24"/>
+        </w:rPr>
+        <w:t xml:space="preserve">Used </w:t>
+      </w:r>
+      <w:r>
+        <w:rPr>
+          <w:b/>
+          <w:bCs/>
+          <w:sz w:val="24"/>
+          <w:szCs w:val="24"/>
+        </w:rPr>
+        <w:t>Firebug, IE Dev</w:t>
+      </w:r>
+      <w:r>
+        <w:rPr>
+          <w:b/>
+          <w:bCs/>
+          <w:sz w:val="24"/>
+          <w:szCs w:val="24"/>
+        </w:rPr>
+        <w:t>elopers Toolbar</w:t>
+      </w:r>
+      <w:r>
+        <w:rPr>
+          <w:bCs/>
+          <w:sz w:val="24"/>
+          <w:szCs w:val="24"/>
+        </w:rPr>
+        <w:t xml:space="preserve"> for debugging and assuring browser compatibility.</w:t>
+      </w:r>
+    </w:p>
+    <w:p>
+      <w:pPr>
+        <w:numPr>
+          <w:ilvl w:val="0"/>
+          <w:numId w:val="6"/>
+        </w:numPr>
+        <w:spacing w:before="0" w:beforeAutospacing="0" w:after="200" w:afterAutospacing="0" w:line="276" w:lineRule="auto"/>
+        <w:contextualSpacing/>
+        <w:jc w:val="both"/>
+        <w:rPr>
+          <w:bCs/>
+          <w:sz w:val="24"/>
+          <w:szCs w:val="24"/>
+        </w:rPr>
+      </w:pPr>
+      <w:r>
+        <w:rPr>
+          <w:bCs/>
+          <w:sz w:val="24"/>
+          <w:szCs w:val="24"/>
+        </w:rPr>
+        <w:t xml:space="preserve">Performed the </w:t>
+      </w:r>
+      <w:r>
+        <w:rPr>
+          <w:b/>
+          <w:bCs/>
+          <w:sz w:val="24"/>
+          <w:szCs w:val="24"/>
+        </w:rPr>
+        <w:t xml:space="preserve">code reviews </w:t>
+      </w:r>
+      <w:r>
+        <w:rPr>
+          <w:bCs/>
+          <w:sz w:val="24"/>
+          <w:szCs w:val="24"/>
+        </w:rPr>
+        <w:t xml:space="preserve">and </w:t>
+      </w:r>
+      <w:proofErr w:type="spellStart"/>
+      <w:r>
+        <w:rPr>
+          <w:b/>
+          <w:bCs/>
+          <w:sz w:val="24"/>
+          <w:szCs w:val="24"/>
+        </w:rPr>
+        <w:t>refactor</w:t>
+      </w:r>
+      <w:proofErr w:type="spellEnd"/>
+      <w:r>
+        <w:rPr>
+          <w:b/>
+          <w:bCs/>
+          <w:sz w:val="24"/>
+          <w:szCs w:val="24"/>
+        </w:rPr>
+        <w:t xml:space="preserve"> </w:t>
+      </w:r>
+      <w:r>
+        <w:rPr>
+          <w:bCs/>
+          <w:sz w:val="24"/>
+          <w:szCs w:val="24"/>
+        </w:rPr>
+        <w:t xml:space="preserve">the code to improve the performance. </w:t>
+      </w:r>
+    </w:p>
+    <w:p>
+      <w:pPr>
+        <w:numPr>
+          <w:ilvl w:val="0"/>
+          <w:numId w:val="6"/>
+        </w:numPr>
+        <w:spacing w:before="0" w:beforeAutospacing="0" w:after="200" w:afterAutospacing="0" w:line="276" w:lineRule="auto"/>
+        <w:contextualSpacing/>
+        <w:jc w:val="both"/>
+        <w:rPr>
+          <w:bCs/>
+          <w:sz w:val="24"/>
+          <w:szCs w:val="24"/>
+        </w:rPr>
+      </w:pPr>
+      <w:r>
+        <w:rPr>
+          <w:bCs/>
+          <w:sz w:val="24"/>
+          <w:szCs w:val="24"/>
+        </w:rPr>
+        <w:t xml:space="preserve">Evaluating test execution results, fixing defects and </w:t>
+      </w:r>
+      <w:r>
+        <w:rPr>
+          <w:b/>
+          <w:bCs/>
+          <w:sz w:val="24"/>
+          <w:szCs w:val="24"/>
+        </w:rPr>
+        <w:t xml:space="preserve">resolving </w:t>
+      </w:r>
+      <w:r>
+        <w:rPr>
+          <w:b/>
+          <w:bCs/>
+          <w:sz w:val="24"/>
+          <w:szCs w:val="24"/>
+        </w:rPr>
+        <w:t>cross browser compatibility</w:t>
+      </w:r>
+      <w:r>
+        <w:rPr>
+          <w:bCs/>
+          <w:sz w:val="24"/>
+          <w:szCs w:val="24"/>
+        </w:rPr>
+        <w:t xml:space="preserve"> </w:t>
+      </w:r>
+      <w:r>
+        <w:rPr>
+          <w:bCs/>
+          <w:sz w:val="24"/>
+          <w:szCs w:val="24"/>
+        </w:rPr>
+        <w:t>issues for quality deliverables as per the client requirements.</w:t>
+      </w:r>
+    </w:p>
+    <w:p>
+      <w:pPr>
+        <w:numPr>
+          <w:ilvl w:val="0"/>
+          <w:numId w:val="6"/>
+        </w:numPr>
+        <w:spacing w:before="0" w:beforeAutospacing="0" w:after="200" w:afterAutospacing="0" w:line="276" w:lineRule="auto"/>
+        <w:contextualSpacing/>
+        <w:jc w:val="both"/>
+        <w:rPr>
+          <w:bCs/>
+          <w:sz w:val="24"/>
+          <w:szCs w:val="24"/>
+        </w:rPr>
+      </w:pPr>
+      <w:r>
+        <w:rPr>
+          <w:bCs/>
+          <w:sz w:val="24"/>
+          <w:szCs w:val="24"/>
+        </w:rPr>
+        <w:t xml:space="preserve">Developed the application using </w:t>
+      </w:r>
+      <w:r>
+        <w:rPr>
+          <w:b/>
+          <w:bCs/>
+          <w:sz w:val="24"/>
+          <w:szCs w:val="24"/>
+        </w:rPr>
+        <w:t xml:space="preserve">agile methodology </w:t>
+      </w:r>
+      <w:r>
+        <w:rPr>
+          <w:bCs/>
+          <w:sz w:val="24"/>
+          <w:szCs w:val="24"/>
+        </w:rPr>
+        <w:t>and demonstrated the functionalities to the business users in every sprint.</w:t>
+      </w:r>
+    </w:p>
+    <w:p>
+      <w:pPr>
+        <w:numPr>
+          <w:ilvl w:val="0"/>
+          <w:numId w:val="6"/>
+        </w:numPr>
+        <w:spacing w:before="0" w:beforeAutospacing="0" w:after="200" w:afterAutospacing="0" w:line="276" w:lineRule="auto"/>
+        <w:contextualSpacing/>
+        <w:jc w:val="both"/>
+        <w:rPr>
+          <w:bCs/>
+          <w:sz w:val="24"/>
+          <w:szCs w:val="24"/>
+        </w:rPr>
+      </w:pPr>
+      <w:r>
+        <w:rPr>
+          <w:bCs/>
+          <w:sz w:val="24"/>
+          <w:szCs w:val="24"/>
+        </w:rPr>
+        <w:t xml:space="preserve">Used </w:t>
+      </w:r>
+      <w:proofErr w:type="spellStart"/>
+      <w:r>
+        <w:rPr>
+          <w:b/>
+          <w:bCs/>
+          <w:sz w:val="24"/>
+          <w:szCs w:val="24"/>
+        </w:rPr>
+        <w:t>Git</w:t>
+      </w:r>
+      <w:proofErr w:type="spellEnd"/>
+      <w:r>
+        <w:rPr>
+          <w:b/>
+          <w:bCs/>
+          <w:sz w:val="24"/>
+          <w:szCs w:val="24"/>
+        </w:rPr>
+        <w:t xml:space="preserve"> </w:t>
+      </w:r>
+      <w:r>
+        <w:rPr>
+          <w:bCs/>
+          <w:sz w:val="24"/>
+          <w:szCs w:val="24"/>
+        </w:rPr>
+        <w:t xml:space="preserve">and </w:t>
+      </w:r>
+      <w:r>
+        <w:rPr>
+          <w:b/>
+          <w:bCs/>
+          <w:sz w:val="24"/>
+          <w:szCs w:val="24"/>
+        </w:rPr>
+        <w:t>SVN</w:t>
+      </w:r>
+      <w:r>
+        <w:rPr>
+          <w:bCs/>
+          <w:sz w:val="24"/>
+          <w:szCs w:val="24"/>
+        </w:rPr>
+        <w:t>.</w:t>
+      </w:r>
+    </w:p>
+    <w:p>
+      <w:pPr>
+        <w:numPr>
+          <w:ilvl w:val="0"/>
+          <w:numId w:val="6"/>
+        </w:numPr>
+        <w:spacing w:before="0" w:beforeAutospacing="0" w:after="200" w:afterAutospacing="0" w:line="276" w:lineRule="auto"/>
+        <w:contextualSpacing/>
+        <w:jc w:val="both"/>
+        <w:rPr>
+          <w:bCs/>
+          <w:sz w:val="24"/>
+          <w:szCs w:val="24"/>
+        </w:rPr>
+      </w:pPr>
+      <w:r>
+        <w:rPr>
+          <w:bCs/>
+          <w:sz w:val="24"/>
+          <w:szCs w:val="24"/>
+        </w:rPr>
+        <w:t>Communicated project related information to the development, QA and management teams.</w:t>
+      </w:r>
+    </w:p>
+    <w:p>
+      <w:pPr>
+        <w:ind w:left="360"/>
+        <w:contextualSpacing/>
+        <w:jc w:val="both"/>
+        <w:rPr>
+          <w:bCs/>
+          <w:sz w:val="24"/>
+          <w:szCs w:val="24"/>
+        </w:rPr>
+      </w:pPr>
+    </w:p>
+    <w:p>
+      <w:pPr>
+        <w:rPr>
+          <w:bCs/>
+          <w:sz w:val="24"/>
+          <w:szCs w:val="24"/>
+        </w:rPr>
+      </w:pPr>
+      <w:r>
+        <w:rPr>
+          <w:b/>
+          <w:bCs/>
+          <w:sz w:val="24"/>
+          <w:szCs w:val="24"/>
+        </w:rPr>
+        <w:t>Environment:</w:t>
+      </w:r>
+      <w:r>
+        <w:rPr>
+          <w:bCs/>
+          <w:sz w:val="24"/>
+          <w:szCs w:val="24"/>
+        </w:rPr>
+        <w:t xml:space="preserve"> </w:t>
+      </w:r>
+      <w:r>
+        <w:rPr>
+          <w:bCs/>
+          <w:sz w:val="24"/>
+          <w:szCs w:val="24"/>
+        </w:rPr>
+        <w:t>HTML, DHTML, CSS, AJAX</w:t>
+      </w:r>
+      <w:r>
+        <w:rPr>
+          <w:bCs/>
+          <w:sz w:val="24"/>
+          <w:szCs w:val="24"/>
+        </w:rPr>
+        <w:t>, CSS</w:t>
+      </w:r>
+    </w:p>
+    <w:p>
+      <w:pPr>
+        <w:contextualSpacing/>
+        <w:rPr>
+          <w:b/>
+          <w:bCs/>
+          <w:color w:val="1F497D"/>
+          <w:sz w:val="24"/>
+          <w:szCs w:val="24"/>
+        </w:rPr>
+      </w:pPr>
+      <w:r>
+        <w:rPr>
+          <w:b/>
+          <w:bCs/>
+          <w:sz w:val="24"/>
+          <w:szCs w:val="24"/>
+        </w:rPr>
+        <w:t xml:space="preserve">Client: </w:t>
+      </w:r>
+      <w:r>
+        <w:rPr>
+          <w:b/>
+          <w:sz w:val="24"/>
+          <w:szCs w:val="24"/>
+        </w:rPr>
+        <w:t>PQR</w:t>
+      </w:r>
+      <w:r>
+        <w:rPr>
+          <w:b/>
+          <w:sz w:val="24"/>
+          <w:szCs w:val="24"/>
+        </w:rPr>
+        <w:t xml:space="preserve"> , CA.                                  </w:t>
+      </w:r>
+      <w:r>
+        <w:rPr>
+          <w:b/>
+          <w:sz w:val="24"/>
+          <w:szCs w:val="24"/>
+        </w:rPr>
+        <w:tab/>
+      </w:r>
+      <w:r>
+        <w:rPr>
+          <w:b/>
+          <w:sz w:val="24"/>
+          <w:szCs w:val="24"/>
+        </w:rPr>
+        <w:tab/>
+      </w:r>
+      <w:r>
+        <w:rPr>
+          <w:b/>
+          <w:sz w:val="24"/>
+          <w:szCs w:val="24"/>
+        </w:rPr>
+        <w:tab/>
+      </w:r>
+      <w:r>
+        <w:rPr>
+          <w:b/>
+          <w:sz w:val="24"/>
+          <w:szCs w:val="24"/>
+        </w:rPr>
+        <w:tab/>
+      </w:r>
+      <w:r>
+        <w:rPr>
+          <w:b/>
+          <w:sz w:val="24"/>
+          <w:szCs w:val="24"/>
+        </w:rPr>
+        <w:tab/>
+      </w:r>
+      <w:r>
+        <w:rPr>
+          <w:b/>
+          <w:sz w:val="24"/>
+          <w:szCs w:val="24"/>
+        </w:rPr>
+        <w:tab/>
+      </w:r>
+      <w:r>
+        <w:rPr>
+          <w:b/>
+          <w:sz w:val="24"/>
+          <w:szCs w:val="24"/>
+        </w:rPr>
+        <w:t>DEC 2012 – Present</w:t>
+      </w:r>
+    </w:p>
+    <w:p>
+      <w:pPr>
+        <w:contextualSpacing/>
+        <w:jc w:val="both"/>
+        <w:rPr>
+          <w:b/>
+          <w:sz w:val="24"/>
+          <w:szCs w:val="24"/>
+        </w:rPr>
+      </w:pPr>
+      <w:r>
+        <w:rPr>
+          <w:b/>
+          <w:sz w:val="24"/>
+          <w:szCs w:val="24"/>
+        </w:rPr>
+        <w:t xml:space="preserve"> Web Developer</w:t>
+      </w:r>
+    </w:p>
+    <w:p>
+      <w:pPr>
+        <w:contextualSpacing/>
+        <w:jc w:val="both"/>
+        <w:rPr>
+          <w:bCs/>
+          <w:sz w:val="24"/>
+          <w:szCs w:val="24"/>
+        </w:rPr>
+      </w:pPr>
+      <w:r>
+        <w:rPr>
+          <w:bCs/>
+          <w:sz w:val="24"/>
+          <w:szCs w:val="24"/>
+        </w:rPr>
+        <w:t xml:space="preserve">                                                                        </w:t>
+      </w:r>
+      <w:r>
+        <w:rPr>
+          <w:bCs/>
+          <w:sz w:val="24"/>
+          <w:szCs w:val="24"/>
+        </w:rPr>
+        <w:tab/>
+        <w:t xml:space="preserve">     </w:t>
+      </w:r>
+    </w:p>
+    <w:p>
+      <w:pPr>
+        <w:contextualSpacing/>
+        <w:jc w:val="both"/>
+        <w:rPr>
+          <w:b/>
+          <w:bCs/>
+          <w:sz w:val="24"/>
+          <w:szCs w:val="24"/>
+        </w:rPr>
+      </w:pPr>
+      <w:r>
+        <w:rPr>
+          <w:b/>
+          <w:bCs/>
+          <w:sz w:val="24"/>
+          <w:szCs w:val="24"/>
+        </w:rPr>
+        <w:t xml:space="preserve">Responsibilities: </w:t>
+      </w:r>
+    </w:p>
+    <w:p>
+      <w:pPr>
+        <w:contextualSpacing/>
+        <w:jc w:val="both"/>
+        <w:rPr>
+          <w:b/>
+          <w:bCs/>
+          <w:sz w:val="24"/>
+          <w:szCs w:val="24"/>
+        </w:rPr>
+      </w:pPr>
+    </w:p>
+    <w:p>
+      <w:pPr>
+        <w:numPr>
+          <w:ilvl w:val="0"/>
+          <w:numId w:val="8"/>
+        </w:numPr>
+        <w:tabs>
+          <w:tab w:val="clear" w:pos="720"/>
+          <w:tab w:val="num" w:pos="360"/>
+        </w:tabs>
+        <w:spacing w:before="0" w:beforeAutospacing="0" w:after="0" w:afterAutospacing="0"/>
+        <w:ind w:left="360"/>
+        <w:contextualSpacing/>
+        <w:jc w:val="both"/>
+        <w:rPr>
+          <w:rStyle w:val="small1"/>
+          <w:rFonts w:asciiTheme="minorHAnsi" w:hAnsiTheme="minorHAnsi"/>
+          <w:sz w:val="24"/>
+          <w:szCs w:val="24"/>
+        </w:rPr>
+      </w:pPr>
+      <w:r>
+        <w:rPr>
+          <w:rStyle w:val="small1"/>
+          <w:rFonts w:asciiTheme="minorHAnsi" w:hAnsiTheme="minorHAnsi"/>
+          <w:sz w:val="24"/>
+          <w:szCs w:val="24"/>
+        </w:rPr>
+        <w:t xml:space="preserve">Involved in designing the application. Prepared </w:t>
+      </w:r>
+      <w:r>
+        <w:rPr>
+          <w:rStyle w:val="small1"/>
+          <w:rFonts w:asciiTheme="minorHAnsi" w:hAnsiTheme="minorHAnsi"/>
+          <w:b/>
+          <w:sz w:val="24"/>
+          <w:szCs w:val="24"/>
+        </w:rPr>
+        <w:t xml:space="preserve">UML Sequence Diagrams, Class Diagrams, </w:t>
+      </w:r>
+      <w:r>
+        <w:rPr>
+          <w:rStyle w:val="small1"/>
+          <w:rFonts w:asciiTheme="minorHAnsi" w:hAnsiTheme="minorHAnsi"/>
+          <w:sz w:val="24"/>
+          <w:szCs w:val="24"/>
+        </w:rPr>
+        <w:t>and</w:t>
+      </w:r>
+      <w:r>
+        <w:rPr>
+          <w:rStyle w:val="small1"/>
+          <w:rFonts w:asciiTheme="minorHAnsi" w:hAnsiTheme="minorHAnsi"/>
+          <w:b/>
+          <w:sz w:val="24"/>
+          <w:szCs w:val="24"/>
+        </w:rPr>
+        <w:t xml:space="preserve"> Activity Diagrams </w:t>
+      </w:r>
+      <w:r>
+        <w:rPr>
+          <w:rStyle w:val="small1"/>
+          <w:rFonts w:asciiTheme="minorHAnsi" w:hAnsiTheme="minorHAnsi"/>
+          <w:sz w:val="24"/>
+          <w:szCs w:val="24"/>
+        </w:rPr>
+        <w:t>to incorporate in the technical design document.</w:t>
+      </w:r>
+    </w:p>
+    <w:p>
+      <w:pPr>
+        <w:numPr>
+          <w:ilvl w:val="0"/>
+          <w:numId w:val="8"/>
+        </w:numPr>
+        <w:tabs>
+          <w:tab w:val="clear" w:pos="720"/>
+          <w:tab w:val="num" w:pos="360"/>
+        </w:tabs>
+        <w:spacing w:before="0" w:beforeAutospacing="0" w:after="0" w:afterAutospacing="0"/>
+        <w:ind w:left="360"/>
+        <w:contextualSpacing/>
+        <w:jc w:val="both"/>
+        <w:rPr>
+          <w:rStyle w:val="small1"/>
+          <w:rFonts w:asciiTheme="minorHAnsi" w:hAnsiTheme="minorHAnsi"/>
+          <w:sz w:val="24"/>
+          <w:szCs w:val="24"/>
+        </w:rPr>
+      </w:pPr>
+      <w:r>
+        <w:rPr>
+          <w:rStyle w:val="small1"/>
+          <w:rFonts w:asciiTheme="minorHAnsi" w:hAnsiTheme="minorHAnsi"/>
+          <w:sz w:val="24"/>
+          <w:szCs w:val="24"/>
+        </w:rPr>
+        <w:t>Interacting with the team for project related activities/ doubts, which included</w:t>
+      </w:r>
+      <w:r>
+        <w:rPr>
+          <w:rStyle w:val="small1"/>
+          <w:rFonts w:asciiTheme="minorHAnsi" w:hAnsiTheme="minorHAnsi"/>
+          <w:sz w:val="24"/>
+          <w:szCs w:val="24"/>
+        </w:rPr>
+        <w:t xml:space="preserve"> Technical leads.</w:t>
+      </w:r>
+    </w:p>
+    <w:p>
+      <w:pPr>
+        <w:numPr>
+          <w:ilvl w:val="0"/>
+          <w:numId w:val="8"/>
+        </w:numPr>
+        <w:tabs>
+          <w:tab w:val="clear" w:pos="720"/>
+          <w:tab w:val="num" w:pos="360"/>
+        </w:tabs>
+        <w:spacing w:before="0" w:beforeAutospacing="0" w:after="0" w:afterAutospacing="0"/>
+        <w:ind w:left="360"/>
+        <w:contextualSpacing/>
+        <w:jc w:val="both"/>
+        <w:rPr>
+          <w:rStyle w:val="small1"/>
+          <w:rFonts w:asciiTheme="minorHAnsi" w:hAnsiTheme="minorHAnsi"/>
+          <w:bCs/>
+          <w:sz w:val="24"/>
+          <w:szCs w:val="24"/>
+        </w:rPr>
+      </w:pPr>
+      <w:r>
+        <w:rPr>
+          <w:rStyle w:val="small1"/>
+          <w:rFonts w:asciiTheme="minorHAnsi" w:hAnsiTheme="minorHAnsi"/>
+          <w:bCs/>
+          <w:sz w:val="24"/>
+          <w:szCs w:val="24"/>
+        </w:rPr>
+        <w:lastRenderedPageBreak/>
+        <w:t xml:space="preserve">Developed Interactive GUI Screens using </w:t>
+      </w:r>
+      <w:r>
+        <w:rPr>
+          <w:rStyle w:val="small1"/>
+          <w:rFonts w:asciiTheme="minorHAnsi" w:hAnsiTheme="minorHAnsi"/>
+          <w:b/>
+          <w:bCs/>
+          <w:sz w:val="24"/>
+          <w:szCs w:val="24"/>
+        </w:rPr>
+        <w:t>HTML</w:t>
+      </w:r>
+      <w:r>
+        <w:rPr>
+          <w:rStyle w:val="small1"/>
+          <w:rFonts w:asciiTheme="minorHAnsi" w:hAnsiTheme="minorHAnsi"/>
+          <w:b/>
+          <w:bCs/>
+          <w:sz w:val="24"/>
+          <w:szCs w:val="24"/>
+        </w:rPr>
+        <w:t>,CSS DOM</w:t>
+      </w:r>
+      <w:r>
+        <w:rPr>
+          <w:rStyle w:val="small1"/>
+          <w:rFonts w:asciiTheme="minorHAnsi" w:hAnsiTheme="minorHAnsi"/>
+          <w:bCs/>
           <w:sz w:val="24"/>
           <w:szCs w:val="24"/>
         </w:rPr>
         <w:t xml:space="preserve">, </w:t>
       </w:r>
-      <w:r>
-        <w:rPr>
-          <w:rFonts w:eastAsia="Arial Unicode MS"/>
-          <w:bCs/>
-          <w:sz w:val="24"/>
-          <w:szCs w:val="24"/>
-        </w:rPr>
-        <w:t>SOAP, REST</w:t>
-      </w:r>
-      <w:r>
-        <w:rPr>
-          <w:rFonts w:cs="Arial"/>
+      <w:proofErr w:type="spellStart"/>
+      <w:r>
+        <w:rPr>
+          <w:rStyle w:val="small1"/>
+          <w:rFonts w:asciiTheme="minorHAnsi" w:hAnsiTheme="minorHAnsi"/>
+          <w:b/>
+          <w:bCs/>
+          <w:sz w:val="24"/>
+          <w:szCs w:val="24"/>
+        </w:rPr>
+        <w:t>JQ</w:t>
+      </w:r>
+      <w:r>
+        <w:rPr>
+          <w:rStyle w:val="small1"/>
+          <w:rFonts w:asciiTheme="minorHAnsi" w:hAnsiTheme="minorHAnsi"/>
+          <w:b/>
+          <w:bCs/>
+          <w:sz w:val="24"/>
+          <w:szCs w:val="24"/>
+        </w:rPr>
+        <w:t>uery</w:t>
+      </w:r>
+      <w:proofErr w:type="spellEnd"/>
+      <w:r>
+        <w:rPr>
+          <w:rStyle w:val="small1"/>
+          <w:rFonts w:asciiTheme="minorHAnsi" w:hAnsiTheme="minorHAnsi"/>
+          <w:bCs/>
+          <w:sz w:val="24"/>
+          <w:szCs w:val="24"/>
+        </w:rPr>
+        <w:t xml:space="preserve"> and performed Data validation using </w:t>
+      </w:r>
+      <w:r>
+        <w:rPr>
+          <w:rStyle w:val="small1"/>
+          <w:rFonts w:asciiTheme="minorHAnsi" w:hAnsiTheme="minorHAnsi"/>
+          <w:b/>
+          <w:bCs/>
+          <w:sz w:val="24"/>
+          <w:szCs w:val="24"/>
+        </w:rPr>
+        <w:t>JavaScript</w:t>
+      </w:r>
+      <w:r>
+        <w:rPr>
+          <w:rStyle w:val="small1"/>
+          <w:rFonts w:asciiTheme="minorHAnsi" w:hAnsiTheme="minorHAnsi"/>
+          <w:bCs/>
           <w:sz w:val="24"/>
           <w:szCs w:val="24"/>
         </w:rPr>
@@ -1347,61 +2829,249 @@
     </w:p>
     <w:p>
       <w:pPr>
+        <w:numPr>
+          <w:ilvl w:val="0"/>
+          <w:numId w:val="8"/>
+        </w:numPr>
+        <w:tabs>
+          <w:tab w:val="clear" w:pos="720"/>
+          <w:tab w:val="num" w:pos="360"/>
+        </w:tabs>
         <w:spacing w:before="0" w:beforeAutospacing="0" w:after="0" w:afterAutospacing="0"/>
-        <w:jc w:val="both"/>
-        <w:rPr>
-          <w:rFonts w:cs="Arial"/>
-          <w:sz w:val="24"/>
-          <w:szCs w:val="24"/>
-        </w:rPr>
-      </w:pPr>
-      <w:r>
-        <w:rPr>
-          <w:rFonts w:cs="Arial"/>
-          <w:b/>
-          <w:sz w:val="24"/>
-          <w:szCs w:val="24"/>
-        </w:rPr>
-        <w:t>Tools &amp; IDEs</w:t>
-      </w:r>
-      <w:r>
-        <w:rPr>
-          <w:rFonts w:cs="Arial"/>
-          <w:b/>
-          <w:sz w:val="24"/>
-          <w:szCs w:val="24"/>
-        </w:rPr>
-        <w:tab/>
-      </w:r>
-      <w:r>
-        <w:rPr>
-          <w:rFonts w:cs="Arial"/>
-          <w:b/>
-          <w:sz w:val="24"/>
-          <w:szCs w:val="24"/>
-        </w:rPr>
-        <w:tab/>
-      </w:r>
-      <w:r>
-        <w:rPr>
-          <w:rFonts w:cs="Arial"/>
-          <w:b/>
-          <w:sz w:val="24"/>
-          <w:szCs w:val="24"/>
-        </w:rPr>
-        <w:tab/>
-      </w:r>
-      <w:r>
-        <w:rPr>
-          <w:rFonts w:cs="Arial"/>
-          <w:sz w:val="24"/>
-          <w:szCs w:val="24"/>
-        </w:rPr>
-        <w:t xml:space="preserve">Firebug, IE developer toolbar, Photoshop, DOM Inspector, </w:t>
-      </w:r>
-      <w:r>
-        <w:rPr>
-          <w:rFonts w:cs="Arial"/>
+        <w:ind w:left="360"/>
+        <w:contextualSpacing/>
+        <w:jc w:val="both"/>
+        <w:rPr>
+          <w:rStyle w:val="small1"/>
+          <w:rFonts w:asciiTheme="minorHAnsi" w:hAnsiTheme="minorHAnsi"/>
+          <w:bCs/>
+          <w:sz w:val="24"/>
+          <w:szCs w:val="24"/>
+        </w:rPr>
+      </w:pPr>
+      <w:r>
+        <w:rPr>
+          <w:rStyle w:val="small1"/>
+          <w:rFonts w:asciiTheme="minorHAnsi" w:hAnsiTheme="minorHAnsi"/>
+          <w:bCs/>
+          <w:sz w:val="24"/>
+          <w:szCs w:val="24"/>
+        </w:rPr>
+        <w:t xml:space="preserve">Implemented </w:t>
+      </w:r>
+      <w:r>
+        <w:rPr>
+          <w:rStyle w:val="small1"/>
+          <w:rFonts w:asciiTheme="minorHAnsi" w:hAnsiTheme="minorHAnsi"/>
+          <w:b/>
+          <w:bCs/>
+          <w:sz w:val="24"/>
+          <w:szCs w:val="24"/>
+        </w:rPr>
+        <w:t>AJAX</w:t>
+      </w:r>
+      <w:r>
+        <w:rPr>
+          <w:rStyle w:val="small1"/>
+          <w:rFonts w:asciiTheme="minorHAnsi" w:hAnsiTheme="minorHAnsi"/>
+          <w:bCs/>
+          <w:sz w:val="24"/>
+          <w:szCs w:val="24"/>
+        </w:rPr>
+        <w:t xml:space="preserve"> to enhance the capability of the web site.</w:t>
+      </w:r>
+    </w:p>
+    <w:p>
+      <w:pPr>
+        <w:numPr>
+          <w:ilvl w:val="0"/>
+          <w:numId w:val="8"/>
+        </w:numPr>
+        <w:tabs>
+          <w:tab w:val="clear" w:pos="720"/>
+          <w:tab w:val="num" w:pos="360"/>
+        </w:tabs>
+        <w:spacing w:before="0" w:beforeAutospacing="0" w:after="0" w:afterAutospacing="0"/>
+        <w:ind w:left="360"/>
+        <w:contextualSpacing/>
+        <w:jc w:val="both"/>
+        <w:rPr>
+          <w:rStyle w:val="small1"/>
+          <w:rFonts w:asciiTheme="minorHAnsi" w:hAnsiTheme="minorHAnsi"/>
+          <w:bCs/>
+          <w:sz w:val="24"/>
+          <w:szCs w:val="24"/>
+        </w:rPr>
+      </w:pPr>
+      <w:r>
+        <w:rPr>
+          <w:rStyle w:val="small1"/>
+          <w:rFonts w:asciiTheme="minorHAnsi" w:hAnsiTheme="minorHAnsi"/>
+          <w:bCs/>
+          <w:sz w:val="24"/>
+          <w:szCs w:val="24"/>
+        </w:rPr>
+        <w:t xml:space="preserve">Designed UI using </w:t>
+      </w:r>
+      <w:r>
+        <w:rPr>
+          <w:rStyle w:val="small1"/>
+          <w:rFonts w:asciiTheme="minorHAnsi" w:hAnsiTheme="minorHAnsi"/>
+          <w:b/>
+          <w:bCs/>
+          <w:sz w:val="24"/>
+          <w:szCs w:val="24"/>
+        </w:rPr>
+        <w:t xml:space="preserve">Bootstrap </w:t>
+      </w:r>
+      <w:r>
+        <w:rPr>
+          <w:rStyle w:val="small1"/>
+          <w:rFonts w:asciiTheme="minorHAnsi" w:hAnsiTheme="minorHAnsi"/>
+          <w:bCs/>
+          <w:sz w:val="24"/>
+          <w:szCs w:val="24"/>
+        </w:rPr>
+        <w:t>to make the website responsive.</w:t>
+      </w:r>
+    </w:p>
+    <w:p>
+      <w:pPr>
+        <w:numPr>
+          <w:ilvl w:val="0"/>
+          <w:numId w:val="8"/>
+        </w:numPr>
+        <w:tabs>
+          <w:tab w:val="clear" w:pos="720"/>
+          <w:tab w:val="num" w:pos="360"/>
+        </w:tabs>
+        <w:spacing w:before="0" w:beforeAutospacing="0" w:after="0" w:afterAutospacing="0"/>
+        <w:ind w:left="360"/>
+        <w:contextualSpacing/>
+        <w:jc w:val="both"/>
+        <w:rPr>
+          <w:rStyle w:val="small1"/>
+          <w:rFonts w:asciiTheme="minorHAnsi" w:hAnsiTheme="minorHAnsi"/>
+          <w:sz w:val="24"/>
+          <w:szCs w:val="24"/>
+        </w:rPr>
+      </w:pPr>
+      <w:r>
+        <w:rPr>
+          <w:rStyle w:val="small1"/>
+          <w:rFonts w:asciiTheme="minorHAnsi" w:hAnsiTheme="minorHAnsi"/>
+          <w:sz w:val="24"/>
+          <w:szCs w:val="24"/>
+        </w:rPr>
+        <w:t>Trouble shooting production issues and solving customer’s trouble tickets.</w:t>
+      </w:r>
+    </w:p>
+    <w:p>
+      <w:pPr>
+        <w:numPr>
+          <w:ilvl w:val="0"/>
+          <w:numId w:val="8"/>
+        </w:numPr>
+        <w:tabs>
+          <w:tab w:val="clear" w:pos="720"/>
+          <w:tab w:val="num" w:pos="360"/>
+        </w:tabs>
+        <w:spacing w:before="0" w:beforeAutospacing="0" w:after="0" w:afterAutospacing="0"/>
+        <w:ind w:left="360"/>
+        <w:contextualSpacing/>
+        <w:jc w:val="both"/>
+        <w:rPr>
+          <w:rStyle w:val="small1"/>
+          <w:rFonts w:asciiTheme="minorHAnsi" w:hAnsiTheme="minorHAnsi"/>
+          <w:sz w:val="24"/>
+          <w:szCs w:val="24"/>
+        </w:rPr>
+      </w:pPr>
+      <w:r>
+        <w:rPr>
+          <w:rStyle w:val="small1"/>
+          <w:rFonts w:asciiTheme="minorHAnsi" w:hAnsiTheme="minorHAnsi"/>
+          <w:sz w:val="24"/>
+          <w:szCs w:val="24"/>
+        </w:rPr>
+        <w:t xml:space="preserve">Involved with </w:t>
+      </w:r>
+      <w:r>
+        <w:rPr>
+          <w:rStyle w:val="small1"/>
+          <w:rFonts w:asciiTheme="minorHAnsi" w:hAnsiTheme="minorHAnsi"/>
+          <w:b/>
+          <w:sz w:val="24"/>
+          <w:szCs w:val="24"/>
+        </w:rPr>
+        <w:t>Performance tuning</w:t>
+      </w:r>
+      <w:r>
+        <w:rPr>
+          <w:rStyle w:val="small1"/>
+          <w:rFonts w:asciiTheme="minorHAnsi" w:hAnsiTheme="minorHAnsi"/>
+          <w:sz w:val="24"/>
+          <w:szCs w:val="24"/>
+        </w:rPr>
+        <w:t xml:space="preserve"> and cross browser compatibility.</w:t>
+      </w:r>
+    </w:p>
+    <w:p>
+      <w:pPr>
+        <w:contextualSpacing/>
+        <w:jc w:val="both"/>
+        <w:rPr>
+          <w:b/>
+          <w:bCs/>
+          <w:sz w:val="24"/>
+          <w:szCs w:val="24"/>
+        </w:rPr>
+      </w:pPr>
+    </w:p>
+    <w:p>
+      <w:pPr>
+        <w:contextualSpacing/>
+        <w:jc w:val="both"/>
+        <w:rPr>
+          <w:b/>
+          <w:bCs/>
+          <w:sz w:val="24"/>
+          <w:szCs w:val="24"/>
+        </w:rPr>
+      </w:pPr>
+    </w:p>
+    <w:p>
+      <w:pPr>
+        <w:ind w:left="360"/>
+        <w:contextualSpacing/>
+        <w:jc w:val="both"/>
+        <w:rPr>
+          <w:bCs/>
+          <w:sz w:val="24"/>
+          <w:szCs w:val="24"/>
+        </w:rPr>
+      </w:pPr>
+    </w:p>
+    <w:p>
+      <w:pPr>
+        <w:rPr>
+          <w:bCs/>
+          <w:sz w:val="24"/>
+          <w:szCs w:val="24"/>
+        </w:rPr>
+      </w:pPr>
+      <w:r>
+        <w:rPr>
+          <w:b/>
+          <w:bCs/>
+          <w:sz w:val="24"/>
+          <w:szCs w:val="24"/>
+        </w:rPr>
+        <w:t>Environment:</w:t>
+      </w:r>
+      <w:r>
+        <w:rPr>
+          <w:bCs/>
           <w:sz w:val="24"/>
           <w:szCs w:val="24"/>
         </w:rPr>
@@ -1409,55 +3079,724 @@
       </w:r>
       <w:r>
         <w:rPr>
-          <w:rFonts w:cs="Arial"/>
-          <w:sz w:val="24"/>
-          <w:szCs w:val="24"/>
-        </w:rPr>
-        <w:tab/>
-      </w:r>
-      <w:r>
-        <w:rPr>
-          <w:rFonts w:cs="Arial"/>
-          <w:sz w:val="24"/>
-          <w:szCs w:val="24"/>
-        </w:rPr>
-        <w:tab/>
-      </w:r>
-      <w:r>
-        <w:rPr>
-          <w:rFonts w:cs="Arial"/>
-          <w:sz w:val="24"/>
-          <w:szCs w:val="24"/>
-        </w:rPr>
-        <w:tab/>
-      </w:r>
-      <w:r>
-        <w:rPr>
-          <w:rFonts w:cs="Arial"/>
-          <w:sz w:val="24"/>
-          <w:szCs w:val="24"/>
-        </w:rPr>
-        <w:tab/>
-      </w:r>
-      <w:r>
-        <w:rPr>
-          <w:rFonts w:cs="Arial"/>
-          <w:sz w:val="24"/>
-          <w:szCs w:val="24"/>
-        </w:rPr>
-        <w:tab/>
-      </w:r>
-      <w:r>
-        <w:rPr>
-          <w:rFonts w:cs="Arial"/>
-          <w:sz w:val="24"/>
-          <w:szCs w:val="24"/>
-        </w:rPr>
-        <w:t>Notepad++, Sublime</w:t>
-      </w:r>
-      <w:r>
-        <w:rPr>
-          <w:rFonts w:cs="Arial"/>
+          <w:bCs/>
+          <w:sz w:val="24"/>
+          <w:szCs w:val="24"/>
+        </w:rPr>
+        <w:t>HTML, DHTML, CSS, AJAX</w:t>
+      </w:r>
+      <w:r>
+        <w:rPr>
+          <w:bCs/>
+          <w:sz w:val="24"/>
+          <w:szCs w:val="24"/>
+        </w:rPr>
+        <w:t>, CSS</w:t>
+      </w:r>
+    </w:p>
+    <w:p>
+      <w:pPr>
+        <w:contextualSpacing/>
+        <w:rPr>
+          <w:b/>
+          <w:bCs/>
+          <w:color w:val="1F497D"/>
+          <w:sz w:val="24"/>
+          <w:szCs w:val="24"/>
+        </w:rPr>
+      </w:pPr>
+      <w:r>
+        <w:rPr>
+          <w:b/>
+          <w:bCs/>
+          <w:sz w:val="24"/>
+          <w:szCs w:val="24"/>
+        </w:rPr>
+        <w:t xml:space="preserve">Client: </w:t>
+      </w:r>
+      <w:r>
+        <w:rPr>
+          <w:b/>
+          <w:sz w:val="24"/>
+          <w:szCs w:val="24"/>
+        </w:rPr>
+        <w:t>DEF</w:t>
+      </w:r>
+      <w:r>
+        <w:rPr>
+          <w:b/>
+          <w:sz w:val="24"/>
+          <w:szCs w:val="24"/>
+        </w:rPr>
+        <w:t xml:space="preserve"> , CA.                                  </w:t>
+      </w:r>
+      <w:r>
+        <w:rPr>
+          <w:b/>
+          <w:sz w:val="24"/>
+          <w:szCs w:val="24"/>
+        </w:rPr>
+        <w:tab/>
+      </w:r>
+      <w:r>
+        <w:rPr>
+          <w:b/>
+          <w:sz w:val="24"/>
+          <w:szCs w:val="24"/>
+        </w:rPr>
+        <w:tab/>
+      </w:r>
+      <w:r>
+        <w:rPr>
+          <w:b/>
+          <w:sz w:val="24"/>
+          <w:szCs w:val="24"/>
+        </w:rPr>
+        <w:tab/>
+      </w:r>
+      <w:r>
+        <w:rPr>
+          <w:b/>
+          <w:sz w:val="24"/>
+          <w:szCs w:val="24"/>
+        </w:rPr>
+        <w:tab/>
+      </w:r>
+      <w:r>
+        <w:rPr>
+          <w:b/>
+          <w:sz w:val="24"/>
+          <w:szCs w:val="24"/>
+        </w:rPr>
+        <w:tab/>
+      </w:r>
+      <w:r>
+        <w:rPr>
+          <w:b/>
+          <w:sz w:val="24"/>
+          <w:szCs w:val="24"/>
+        </w:rPr>
+        <w:tab/>
+      </w:r>
+      <w:r>
+        <w:rPr>
+          <w:b/>
+          <w:sz w:val="24"/>
+          <w:szCs w:val="24"/>
+        </w:rPr>
+        <w:t>DEC 2012 – Present</w:t>
+      </w:r>
+    </w:p>
+    <w:p>
+      <w:pPr>
+        <w:contextualSpacing/>
+        <w:jc w:val="both"/>
+        <w:rPr>
+          <w:b/>
+          <w:sz w:val="24"/>
+          <w:szCs w:val="24"/>
+        </w:rPr>
+      </w:pPr>
+      <w:r>
+        <w:rPr>
+          <w:b/>
+          <w:sz w:val="24"/>
+          <w:szCs w:val="24"/>
+        </w:rPr>
+        <w:t xml:space="preserve"> Web Developer</w:t>
+      </w:r>
+    </w:p>
+    <w:p>
+      <w:pPr>
+        <w:contextualSpacing/>
+        <w:jc w:val="both"/>
+        <w:rPr>
+          <w:bCs/>
+          <w:sz w:val="24"/>
+          <w:szCs w:val="24"/>
+        </w:rPr>
+      </w:pPr>
+      <w:r>
+        <w:rPr>
+          <w:bCs/>
+          <w:sz w:val="24"/>
+          <w:szCs w:val="24"/>
+        </w:rPr>
+        <w:t xml:space="preserve">                                                                        </w:t>
+      </w:r>
+      <w:r>
+        <w:rPr>
+          <w:bCs/>
+          <w:sz w:val="24"/>
+          <w:szCs w:val="24"/>
+        </w:rPr>
+        <w:tab/>
+        <w:t xml:space="preserve">     </w:t>
+      </w:r>
+    </w:p>
+    <w:p>
+      <w:pPr>
+        <w:contextualSpacing/>
+        <w:jc w:val="both"/>
+        <w:rPr>
+          <w:b/>
+          <w:bCs/>
+          <w:sz w:val="24"/>
+          <w:szCs w:val="24"/>
+        </w:rPr>
+      </w:pPr>
+      <w:r>
+        <w:rPr>
+          <w:b/>
+          <w:bCs/>
+          <w:sz w:val="24"/>
+          <w:szCs w:val="24"/>
+        </w:rPr>
+        <w:t xml:space="preserve">Responsibilities: </w:t>
+      </w:r>
+    </w:p>
+    <w:p>
+      <w:pPr>
+        <w:pStyle w:val="ListParagraph"/>
+        <w:numPr>
+          <w:ilvl w:val="0"/>
+          <w:numId w:val="7"/>
+        </w:numPr>
+        <w:jc w:val="both"/>
+        <w:rPr>
+          <w:rFonts w:asciiTheme="minorHAnsi" w:hAnsiTheme="minorHAnsi"/>
+          <w:sz w:val="24"/>
+          <w:szCs w:val="24"/>
+        </w:rPr>
+      </w:pPr>
+      <w:r>
+        <w:rPr>
+          <w:rFonts w:asciiTheme="minorHAnsi" w:hAnsiTheme="minorHAnsi"/>
+          <w:sz w:val="24"/>
+          <w:szCs w:val="24"/>
+        </w:rPr>
+        <w:t xml:space="preserve">Actively involved in the application life cycle mainly includes </w:t>
+      </w:r>
+      <w:r>
+        <w:rPr>
+          <w:rFonts w:asciiTheme="minorHAnsi" w:hAnsiTheme="minorHAnsi"/>
+          <w:b/>
+          <w:sz w:val="24"/>
+          <w:szCs w:val="24"/>
+        </w:rPr>
+        <w:t>design</w:t>
+      </w:r>
+      <w:r>
+        <w:rPr>
+          <w:rFonts w:asciiTheme="minorHAnsi" w:hAnsiTheme="minorHAnsi"/>
+          <w:sz w:val="24"/>
+          <w:szCs w:val="24"/>
+        </w:rPr>
+        <w:t xml:space="preserve">, </w:t>
+      </w:r>
+      <w:r>
+        <w:rPr>
+          <w:rFonts w:asciiTheme="minorHAnsi" w:hAnsiTheme="minorHAnsi"/>
+          <w:b/>
+          <w:sz w:val="24"/>
+          <w:szCs w:val="24"/>
+        </w:rPr>
+        <w:t xml:space="preserve">development, debugging </w:t>
+      </w:r>
+      <w:r>
+        <w:rPr>
+          <w:rFonts w:asciiTheme="minorHAnsi" w:hAnsiTheme="minorHAnsi"/>
+          <w:sz w:val="24"/>
+          <w:szCs w:val="24"/>
+        </w:rPr>
+        <w:t>and</w:t>
+      </w:r>
+      <w:r>
+        <w:rPr>
+          <w:rFonts w:asciiTheme="minorHAnsi" w:hAnsiTheme="minorHAnsi"/>
+          <w:b/>
+          <w:sz w:val="24"/>
+          <w:szCs w:val="24"/>
+        </w:rPr>
+        <w:t xml:space="preserve"> testing </w:t>
+      </w:r>
+      <w:r>
+        <w:rPr>
+          <w:rFonts w:asciiTheme="minorHAnsi" w:hAnsiTheme="minorHAnsi"/>
+          <w:sz w:val="24"/>
+          <w:szCs w:val="24"/>
+        </w:rPr>
+        <w:t>of the system.</w:t>
+      </w:r>
+    </w:p>
+    <w:p>
+      <w:pPr>
+        <w:pStyle w:val="ListParagraph"/>
+        <w:numPr>
+          <w:ilvl w:val="0"/>
+          <w:numId w:val="7"/>
+        </w:numPr>
+        <w:jc w:val="both"/>
+        <w:rPr>
+          <w:rFonts w:asciiTheme="minorHAnsi" w:hAnsiTheme="minorHAnsi"/>
+          <w:sz w:val="24"/>
+          <w:szCs w:val="24"/>
+        </w:rPr>
+      </w:pPr>
+      <w:r>
+        <w:rPr>
+          <w:rFonts w:asciiTheme="minorHAnsi" w:hAnsiTheme="minorHAnsi"/>
+          <w:sz w:val="24"/>
+          <w:szCs w:val="24"/>
+        </w:rPr>
+        <w:t xml:space="preserve">Involved in </w:t>
+      </w:r>
+      <w:r>
+        <w:rPr>
+          <w:rFonts w:asciiTheme="minorHAnsi" w:hAnsiTheme="minorHAnsi"/>
+          <w:b/>
+          <w:sz w:val="24"/>
+          <w:szCs w:val="24"/>
+        </w:rPr>
+        <w:t xml:space="preserve">Requirement gathering </w:t>
+      </w:r>
+      <w:r>
+        <w:rPr>
+          <w:rFonts w:asciiTheme="minorHAnsi" w:hAnsiTheme="minorHAnsi"/>
+          <w:sz w:val="24"/>
+          <w:szCs w:val="24"/>
+        </w:rPr>
+        <w:t>and analyzing the requirements, convert them to technical specifications.</w:t>
+      </w:r>
+    </w:p>
+    <w:p>
+      <w:pPr>
+        <w:pStyle w:val="ListParagraph"/>
+        <w:numPr>
+          <w:ilvl w:val="0"/>
+          <w:numId w:val="7"/>
+        </w:numPr>
+        <w:jc w:val="both"/>
+        <w:rPr>
+          <w:rFonts w:asciiTheme="minorHAnsi" w:hAnsiTheme="minorHAnsi"/>
+          <w:sz w:val="24"/>
+          <w:szCs w:val="24"/>
+        </w:rPr>
+      </w:pPr>
+      <w:r>
+        <w:rPr>
+          <w:rFonts w:asciiTheme="minorHAnsi" w:hAnsiTheme="minorHAnsi"/>
+          <w:b/>
+          <w:sz w:val="24"/>
+          <w:szCs w:val="24"/>
+        </w:rPr>
+        <w:t xml:space="preserve">Agile Methodology </w:t>
+      </w:r>
+      <w:r>
+        <w:rPr>
+          <w:rFonts w:asciiTheme="minorHAnsi" w:hAnsiTheme="minorHAnsi"/>
+          <w:sz w:val="24"/>
+          <w:szCs w:val="24"/>
+        </w:rPr>
+        <w:t>is used for the Application Development.</w:t>
+      </w:r>
+    </w:p>
+    <w:p>
+      <w:pPr>
+        <w:pStyle w:val="ListParagraph"/>
+        <w:numPr>
+          <w:ilvl w:val="0"/>
+          <w:numId w:val="7"/>
+        </w:numPr>
+        <w:jc w:val="both"/>
+        <w:rPr>
+          <w:rFonts w:asciiTheme="minorHAnsi" w:hAnsiTheme="minorHAnsi"/>
+          <w:sz w:val="24"/>
+          <w:szCs w:val="24"/>
+        </w:rPr>
+      </w:pPr>
+      <w:r>
+        <w:rPr>
+          <w:rFonts w:asciiTheme="minorHAnsi" w:hAnsiTheme="minorHAnsi"/>
+          <w:sz w:val="24"/>
+          <w:szCs w:val="24"/>
+        </w:rPr>
+        <w:t xml:space="preserve">Developed user interfaces using </w:t>
+      </w:r>
+      <w:proofErr w:type="spellStart"/>
+      <w:r>
+        <w:rPr>
+          <w:rFonts w:asciiTheme="minorHAnsi" w:hAnsiTheme="minorHAnsi"/>
+          <w:b/>
+          <w:sz w:val="24"/>
+          <w:szCs w:val="24"/>
+        </w:rPr>
+        <w:t>Jquery</w:t>
+      </w:r>
+      <w:proofErr w:type="spellEnd"/>
+      <w:r>
+        <w:rPr>
+          <w:rFonts w:asciiTheme="minorHAnsi" w:hAnsiTheme="minorHAnsi"/>
+          <w:b/>
+          <w:sz w:val="24"/>
+          <w:szCs w:val="24"/>
+        </w:rPr>
+        <w:t>, HTML</w:t>
+      </w:r>
+      <w:r>
+        <w:rPr>
+          <w:rFonts w:asciiTheme="minorHAnsi" w:hAnsiTheme="minorHAnsi"/>
+          <w:sz w:val="24"/>
+          <w:szCs w:val="24"/>
+        </w:rPr>
+        <w:t xml:space="preserve"> and did </w:t>
+      </w:r>
+      <w:r>
+        <w:rPr>
+          <w:rFonts w:asciiTheme="minorHAnsi" w:hAnsiTheme="minorHAnsi"/>
+          <w:b/>
+          <w:sz w:val="24"/>
+          <w:szCs w:val="24"/>
+        </w:rPr>
+        <w:t>validations</w:t>
+      </w:r>
+      <w:r>
+        <w:rPr>
+          <w:rFonts w:asciiTheme="minorHAnsi" w:hAnsiTheme="minorHAnsi"/>
+          <w:sz w:val="24"/>
+          <w:szCs w:val="24"/>
+        </w:rPr>
+        <w:t xml:space="preserve"> using </w:t>
+      </w:r>
+      <w:r>
+        <w:rPr>
+          <w:rFonts w:asciiTheme="minorHAnsi" w:hAnsiTheme="minorHAnsi"/>
+          <w:b/>
+          <w:sz w:val="24"/>
+          <w:szCs w:val="24"/>
+        </w:rPr>
+        <w:t>JavaScript</w:t>
+      </w:r>
+      <w:r>
+        <w:rPr>
+          <w:rFonts w:asciiTheme="minorHAnsi" w:hAnsiTheme="minorHAnsi"/>
+          <w:sz w:val="24"/>
+          <w:szCs w:val="24"/>
+        </w:rPr>
+        <w:t>.</w:t>
+      </w:r>
+    </w:p>
+    <w:p>
+      <w:pPr>
+        <w:pStyle w:val="ListParagraph"/>
+        <w:numPr>
+          <w:ilvl w:val="0"/>
+          <w:numId w:val="7"/>
+        </w:numPr>
+        <w:jc w:val="both"/>
+        <w:rPr>
+          <w:rFonts w:asciiTheme="minorHAnsi" w:hAnsiTheme="minorHAnsi"/>
+          <w:sz w:val="24"/>
+          <w:szCs w:val="24"/>
+        </w:rPr>
+      </w:pPr>
+      <w:r>
+        <w:rPr>
+          <w:rFonts w:asciiTheme="minorHAnsi" w:hAnsiTheme="minorHAnsi"/>
+          <w:sz w:val="24"/>
+          <w:szCs w:val="24"/>
+        </w:rPr>
+        <w:t xml:space="preserve">Used JavaScript for client side </w:t>
+      </w:r>
+      <w:r>
+        <w:rPr>
+          <w:rFonts w:asciiTheme="minorHAnsi" w:hAnsiTheme="minorHAnsi"/>
+          <w:b/>
+          <w:sz w:val="24"/>
+          <w:szCs w:val="24"/>
+        </w:rPr>
+        <w:t>validations</w:t>
+      </w:r>
+    </w:p>
+    <w:p>
+      <w:pPr>
+        <w:pStyle w:val="ListParagraph"/>
+        <w:numPr>
+          <w:ilvl w:val="0"/>
+          <w:numId w:val="7"/>
+        </w:numPr>
+        <w:jc w:val="both"/>
+        <w:rPr>
+          <w:rFonts w:asciiTheme="minorHAnsi" w:hAnsiTheme="minorHAnsi"/>
+          <w:sz w:val="24"/>
+          <w:szCs w:val="24"/>
+        </w:rPr>
+      </w:pPr>
+      <w:r>
+        <w:rPr>
+          <w:rFonts w:asciiTheme="minorHAnsi" w:hAnsiTheme="minorHAnsi"/>
+          <w:sz w:val="24"/>
+          <w:szCs w:val="24"/>
+        </w:rPr>
+        <w:t xml:space="preserve">Used </w:t>
+      </w:r>
+      <w:r>
+        <w:rPr>
+          <w:rFonts w:asciiTheme="minorHAnsi" w:hAnsiTheme="minorHAnsi"/>
+          <w:b/>
+          <w:sz w:val="24"/>
+          <w:szCs w:val="24"/>
+        </w:rPr>
+        <w:t xml:space="preserve">AJAX </w:t>
+      </w:r>
+      <w:r>
+        <w:rPr>
+          <w:rFonts w:asciiTheme="minorHAnsi" w:hAnsiTheme="minorHAnsi"/>
+          <w:sz w:val="24"/>
+          <w:szCs w:val="24"/>
+        </w:rPr>
+        <w:t>to exchange data with server, and updating parts of a web page.</w:t>
+      </w:r>
+    </w:p>
+    <w:p>
+      <w:pPr>
+        <w:pStyle w:val="ListParagraph"/>
+        <w:numPr>
+          <w:ilvl w:val="0"/>
+          <w:numId w:val="7"/>
+        </w:numPr>
+        <w:jc w:val="both"/>
+        <w:rPr>
+          <w:rFonts w:asciiTheme="minorHAnsi" w:hAnsiTheme="minorHAnsi"/>
+          <w:sz w:val="24"/>
+          <w:szCs w:val="24"/>
+        </w:rPr>
+      </w:pPr>
+      <w:r>
+        <w:rPr>
+          <w:rFonts w:asciiTheme="minorHAnsi" w:hAnsiTheme="minorHAnsi"/>
+          <w:sz w:val="24"/>
+          <w:szCs w:val="24"/>
+        </w:rPr>
+        <w:t xml:space="preserve">Involved in </w:t>
+      </w:r>
+      <w:r>
+        <w:rPr>
+          <w:rFonts w:asciiTheme="minorHAnsi" w:hAnsiTheme="minorHAnsi"/>
+          <w:b/>
+          <w:sz w:val="24"/>
+          <w:szCs w:val="24"/>
+        </w:rPr>
+        <w:t>debugging</w:t>
+      </w:r>
+      <w:r>
+        <w:rPr>
+          <w:rFonts w:asciiTheme="minorHAnsi" w:hAnsiTheme="minorHAnsi"/>
+          <w:sz w:val="24"/>
+          <w:szCs w:val="24"/>
+        </w:rPr>
+        <w:t xml:space="preserve"> the application for any existing issues.</w:t>
+      </w:r>
+    </w:p>
+    <w:p>
+      <w:pPr>
+        <w:pStyle w:val="ListParagraph"/>
+        <w:numPr>
+          <w:ilvl w:val="0"/>
+          <w:numId w:val="7"/>
+        </w:numPr>
+        <w:jc w:val="both"/>
+        <w:rPr>
+          <w:rFonts w:asciiTheme="minorHAnsi" w:hAnsiTheme="minorHAnsi"/>
+          <w:sz w:val="24"/>
+          <w:szCs w:val="24"/>
+        </w:rPr>
+      </w:pPr>
+      <w:r>
+        <w:rPr>
+          <w:rFonts w:asciiTheme="minorHAnsi" w:hAnsiTheme="minorHAnsi"/>
+          <w:sz w:val="24"/>
+          <w:szCs w:val="24"/>
+        </w:rPr>
+        <w:t xml:space="preserve">Used tools such </w:t>
+      </w:r>
+      <w:r>
+        <w:rPr>
+          <w:rFonts w:asciiTheme="minorHAnsi" w:hAnsiTheme="minorHAnsi"/>
+          <w:b/>
+          <w:sz w:val="24"/>
+          <w:szCs w:val="24"/>
+        </w:rPr>
+        <w:t>as firebug, web developer tools</w:t>
+      </w:r>
+      <w:r>
+        <w:rPr>
+          <w:rFonts w:asciiTheme="minorHAnsi" w:hAnsiTheme="minorHAnsi"/>
+          <w:sz w:val="24"/>
+          <w:szCs w:val="24"/>
+        </w:rPr>
+        <w:t xml:space="preserve"> for debugging and correcting errors.</w:t>
+      </w:r>
+    </w:p>
+    <w:p>
+      <w:pPr>
+        <w:pStyle w:val="ListParagraph"/>
+        <w:numPr>
+          <w:ilvl w:val="0"/>
+          <w:numId w:val="7"/>
+        </w:numPr>
+        <w:jc w:val="both"/>
+        <w:rPr>
+          <w:rFonts w:asciiTheme="minorHAnsi" w:hAnsiTheme="minorHAnsi"/>
+          <w:sz w:val="24"/>
+          <w:szCs w:val="24"/>
+        </w:rPr>
+      </w:pPr>
+      <w:r>
+        <w:rPr>
+          <w:rFonts w:asciiTheme="minorHAnsi" w:hAnsiTheme="minorHAnsi"/>
+          <w:sz w:val="24"/>
+          <w:szCs w:val="24"/>
+        </w:rPr>
+        <w:t xml:space="preserve">Involved in providing the </w:t>
+      </w:r>
+      <w:r>
+        <w:rPr>
+          <w:rFonts w:asciiTheme="minorHAnsi" w:hAnsiTheme="minorHAnsi"/>
+          <w:b/>
+          <w:sz w:val="24"/>
+          <w:szCs w:val="24"/>
+        </w:rPr>
+        <w:t xml:space="preserve">testing support </w:t>
+      </w:r>
+      <w:r>
+        <w:rPr>
+          <w:rFonts w:asciiTheme="minorHAnsi" w:hAnsiTheme="minorHAnsi"/>
+          <w:sz w:val="24"/>
+          <w:szCs w:val="24"/>
+        </w:rPr>
+        <w:t>and fixing the issues</w:t>
+      </w:r>
+      <w:r>
+        <w:rPr>
+          <w:rFonts w:asciiTheme="minorHAnsi" w:hAnsiTheme="minorHAnsi"/>
+          <w:sz w:val="24"/>
+          <w:szCs w:val="24"/>
+        </w:rPr>
+        <w:t xml:space="preserve"> of cross browser </w:t>
+      </w:r>
+      <w:r>
+        <w:rPr>
+          <w:rFonts w:asciiTheme="minorHAnsi" w:eastAsia="Arial Unicode MS" w:hAnsiTheme="minorHAnsi" w:cs="Lucida Sans Unicode"/>
+          <w:sz w:val="24"/>
+          <w:szCs w:val="24"/>
+        </w:rPr>
+        <w:t>compatibility</w:t>
+      </w:r>
+      <w:r>
+        <w:rPr>
+          <w:rFonts w:asciiTheme="minorHAnsi" w:hAnsiTheme="minorHAnsi"/>
+          <w:sz w:val="24"/>
+          <w:szCs w:val="24"/>
+        </w:rPr>
+        <w:t xml:space="preserve"> for the many modules in the application.</w:t>
+      </w:r>
+    </w:p>
+    <w:p>
+      <w:pPr>
+        <w:pStyle w:val="ListParagraph"/>
+        <w:numPr>
+          <w:ilvl w:val="0"/>
+          <w:numId w:val="7"/>
+        </w:numPr>
+        <w:jc w:val="both"/>
+        <w:rPr>
+          <w:rFonts w:asciiTheme="minorHAnsi" w:hAnsiTheme="minorHAnsi"/>
+          <w:sz w:val="24"/>
+          <w:szCs w:val="24"/>
+        </w:rPr>
+      </w:pPr>
+      <w:r>
+        <w:rPr>
+          <w:rFonts w:asciiTheme="minorHAnsi" w:hAnsiTheme="minorHAnsi"/>
+          <w:sz w:val="24"/>
+          <w:szCs w:val="24"/>
+        </w:rPr>
+        <w:t>Involved in the design discussions with Business Analysts and developed/delivered the code as per the design.</w:t>
+      </w:r>
+    </w:p>
+    <w:p>
+      <w:pPr>
+        <w:pStyle w:val="ListParagraph"/>
+        <w:numPr>
+          <w:ilvl w:val="0"/>
+          <w:numId w:val="7"/>
+        </w:numPr>
+        <w:jc w:val="both"/>
+        <w:rPr>
+          <w:rFonts w:asciiTheme="minorHAnsi" w:hAnsiTheme="minorHAnsi"/>
+          <w:sz w:val="24"/>
+          <w:szCs w:val="24"/>
+        </w:rPr>
+      </w:pPr>
+      <w:r>
+        <w:rPr>
+          <w:rFonts w:asciiTheme="minorHAnsi" w:hAnsiTheme="minorHAnsi"/>
+          <w:sz w:val="24"/>
+          <w:szCs w:val="24"/>
+        </w:rPr>
+        <w:t xml:space="preserve">Performed </w:t>
+      </w:r>
+      <w:r>
+        <w:rPr>
+          <w:rFonts w:asciiTheme="minorHAnsi" w:hAnsiTheme="minorHAnsi"/>
+          <w:b/>
+          <w:sz w:val="24"/>
+          <w:szCs w:val="24"/>
+        </w:rPr>
+        <w:t>code reviews</w:t>
+      </w:r>
+      <w:r>
+        <w:rPr>
+          <w:rFonts w:asciiTheme="minorHAnsi" w:hAnsiTheme="minorHAnsi"/>
+          <w:sz w:val="24"/>
+          <w:szCs w:val="24"/>
+        </w:rPr>
+        <w:t>.</w:t>
+      </w:r>
+    </w:p>
+    <w:p>
+      <w:pPr>
+        <w:ind w:left="360"/>
+        <w:contextualSpacing/>
+        <w:jc w:val="both"/>
+        <w:rPr>
+          <w:bCs/>
+          <w:sz w:val="24"/>
+          <w:szCs w:val="24"/>
+        </w:rPr>
+      </w:pPr>
+    </w:p>
+    <w:p>
+      <w:pPr>
+        <w:rPr>
+          <w:bCs/>
+          <w:sz w:val="24"/>
+          <w:szCs w:val="24"/>
+        </w:rPr>
+      </w:pPr>
+      <w:r>
+        <w:rPr>
+          <w:b/>
+          <w:bCs/>
+          <w:sz w:val="24"/>
+          <w:szCs w:val="24"/>
+        </w:rPr>
+        <w:t>Environment:</w:t>
+      </w:r>
+      <w:r>
+        <w:rPr>
+          <w:bCs/>
           <w:sz w:val="24"/>
           <w:szCs w:val="24"/>
         </w:rPr>
@@ -1465,95 +3804,438 @@
       </w:r>
       <w:r>
         <w:rPr>
-          <w:rFonts w:cs="Arial"/>
-          <w:sz w:val="24"/>
-          <w:szCs w:val="24"/>
-        </w:rPr>
-        <w:t>Text, Eclipse, Dreamweaver</w:t>
-      </w:r>
-      <w:r>
-        <w:rPr>
-          <w:rFonts w:cs="Arial"/>
-          <w:sz w:val="24"/>
-          <w:szCs w:val="24"/>
-        </w:rPr>
-        <w:t>,</w:t>
-      </w:r>
-      <w:r>
-        <w:rPr>
-          <w:rFonts w:ascii="Trebuchet MS" w:eastAsia="Arial Unicode MS" w:hAnsi="Trebuchet MS"/>
-          <w:bCs/>
-          <w:sz w:val="20"/>
+          <w:bCs/>
+          <w:sz w:val="24"/>
+          <w:szCs w:val="24"/>
+        </w:rPr>
+        <w:t>HTML, DHTML, CSS, AJAX</w:t>
+      </w:r>
+      <w:r>
+        <w:rPr>
+          <w:bCs/>
+          <w:sz w:val="24"/>
+          <w:szCs w:val="24"/>
+        </w:rPr>
+        <w:t>, CSS</w:t>
+      </w:r>
+    </w:p>
+    <w:p>
+      <w:pPr>
+        <w:contextualSpacing/>
+        <w:rPr>
+          <w:b/>
+          <w:bCs/>
+          <w:color w:val="1F497D"/>
+          <w:sz w:val="24"/>
+          <w:szCs w:val="24"/>
+        </w:rPr>
+      </w:pPr>
+      <w:r>
+        <w:rPr>
+          <w:b/>
+          <w:bCs/>
+          <w:sz w:val="24"/>
+          <w:szCs w:val="24"/>
+        </w:rPr>
+        <w:t xml:space="preserve">Client: </w:t>
+      </w:r>
+      <w:r>
+        <w:rPr>
+          <w:b/>
+          <w:sz w:val="24"/>
+          <w:szCs w:val="24"/>
+        </w:rPr>
+        <w:t>XYZ</w:t>
+      </w:r>
+      <w:r>
+        <w:rPr>
+          <w:b/>
+          <w:sz w:val="24"/>
+          <w:szCs w:val="24"/>
+        </w:rPr>
+        <w:t xml:space="preserve"> , CA.                                  </w:t>
+      </w:r>
+      <w:r>
+        <w:rPr>
+          <w:b/>
+          <w:sz w:val="24"/>
+          <w:szCs w:val="24"/>
+        </w:rPr>
+        <w:tab/>
+      </w:r>
+      <w:r>
+        <w:rPr>
+          <w:b/>
+          <w:sz w:val="24"/>
+          <w:szCs w:val="24"/>
+        </w:rPr>
+        <w:tab/>
+      </w:r>
+      <w:r>
+        <w:rPr>
+          <w:b/>
+          <w:sz w:val="24"/>
+          <w:szCs w:val="24"/>
+        </w:rPr>
+        <w:tab/>
+      </w:r>
+      <w:r>
+        <w:rPr>
+          <w:b/>
+          <w:sz w:val="24"/>
+          <w:szCs w:val="24"/>
+        </w:rPr>
+        <w:tab/>
+      </w:r>
+      <w:r>
+        <w:rPr>
+          <w:b/>
+          <w:sz w:val="24"/>
+          <w:szCs w:val="24"/>
+        </w:rPr>
+        <w:tab/>
+      </w:r>
+      <w:r>
+        <w:rPr>
+          <w:b/>
+          <w:sz w:val="24"/>
+          <w:szCs w:val="24"/>
+        </w:rPr>
+        <w:tab/>
+      </w:r>
+      <w:r>
+        <w:rPr>
+          <w:b/>
+          <w:sz w:val="24"/>
+          <w:szCs w:val="24"/>
+        </w:rPr>
+        <w:t>DEC 2012 – Present</w:t>
+      </w:r>
+    </w:p>
+    <w:p>
+      <w:pPr>
+        <w:contextualSpacing/>
+        <w:jc w:val="both"/>
+        <w:rPr>
+          <w:b/>
+          <w:sz w:val="24"/>
+          <w:szCs w:val="24"/>
+        </w:rPr>
+      </w:pPr>
+      <w:r>
+        <w:rPr>
+          <w:b/>
+          <w:sz w:val="24"/>
+          <w:szCs w:val="24"/>
+        </w:rPr>
+        <w:t xml:space="preserve"> Web Developer</w:t>
+      </w:r>
+    </w:p>
+    <w:p>
+      <w:pPr>
+        <w:contextualSpacing/>
+        <w:jc w:val="both"/>
+        <w:rPr>
+          <w:bCs/>
+          <w:sz w:val="24"/>
+          <w:szCs w:val="24"/>
+        </w:rPr>
+      </w:pPr>
+      <w:r>
+        <w:rPr>
+          <w:bCs/>
+          <w:sz w:val="24"/>
+          <w:szCs w:val="24"/>
+        </w:rPr>
+        <w:t xml:space="preserve">                                                                        </w:t>
+      </w:r>
+      <w:r>
+        <w:rPr>
+          <w:bCs/>
+          <w:sz w:val="24"/>
+          <w:szCs w:val="24"/>
+        </w:rPr>
+        <w:tab/>
+        <w:t xml:space="preserve">     </w:t>
+      </w:r>
+    </w:p>
+    <w:p>
+      <w:pPr>
+        <w:contextualSpacing/>
+        <w:jc w:val="both"/>
+        <w:rPr>
+          <w:b/>
+          <w:bCs/>
+          <w:sz w:val="24"/>
+          <w:szCs w:val="24"/>
+        </w:rPr>
+      </w:pPr>
+      <w:r>
+        <w:rPr>
+          <w:b/>
+          <w:bCs/>
+          <w:sz w:val="24"/>
+          <w:szCs w:val="24"/>
+        </w:rPr>
+        <w:t xml:space="preserve">Responsibilities: </w:t>
+      </w:r>
+    </w:p>
+    <w:p>
+      <w:pPr>
+        <w:contextualSpacing/>
+        <w:jc w:val="both"/>
+        <w:rPr>
+          <w:b/>
+          <w:bCs/>
+          <w:sz w:val="24"/>
+          <w:szCs w:val="24"/>
+        </w:rPr>
+      </w:pPr>
+    </w:p>
+    <w:p>
+      <w:pPr>
+        <w:pStyle w:val="ListParagraph"/>
+        <w:numPr>
+          <w:ilvl w:val="0"/>
+          <w:numId w:val="9"/>
+        </w:numPr>
+        <w:jc w:val="both"/>
+        <w:rPr>
+          <w:b/>
+          <w:bCs/>
+          <w:sz w:val="24"/>
+          <w:szCs w:val="24"/>
+        </w:rPr>
+      </w:pPr>
+      <w:r>
+        <w:rPr>
+          <w:bCs/>
+          <w:sz w:val="24"/>
+          <w:szCs w:val="24"/>
+        </w:rPr>
+        <w:lastRenderedPageBreak/>
+        <w:t>Analyzed the requirements and prepared the technical specification documents for the same.</w:t>
+      </w:r>
+    </w:p>
+    <w:p>
+      <w:pPr>
+        <w:pStyle w:val="ListParagraph"/>
+        <w:numPr>
+          <w:ilvl w:val="0"/>
+          <w:numId w:val="9"/>
+        </w:numPr>
+        <w:jc w:val="both"/>
+        <w:rPr>
+          <w:b/>
+          <w:bCs/>
+          <w:sz w:val="24"/>
+          <w:szCs w:val="24"/>
+        </w:rPr>
+      </w:pPr>
+      <w:r>
+        <w:rPr>
+          <w:bCs/>
+          <w:sz w:val="24"/>
+          <w:szCs w:val="24"/>
+        </w:rPr>
+        <w:t xml:space="preserve">Designed and developed the use interface using </w:t>
+      </w:r>
+      <w:proofErr w:type="spellStart"/>
+      <w:r>
+        <w:rPr>
+          <w:b/>
+          <w:bCs/>
+          <w:sz w:val="24"/>
+          <w:szCs w:val="24"/>
+        </w:rPr>
+        <w:t>Jquery</w:t>
+      </w:r>
+      <w:proofErr w:type="spellEnd"/>
+      <w:r>
+        <w:rPr>
+          <w:b/>
+          <w:bCs/>
+          <w:sz w:val="24"/>
+          <w:szCs w:val="24"/>
+        </w:rPr>
+        <w:t>, JavaScript, CSS,HTML .</w:t>
+      </w:r>
+    </w:p>
+    <w:p>
+      <w:pPr>
+        <w:pStyle w:val="ListParagraph"/>
+        <w:numPr>
+          <w:ilvl w:val="0"/>
+          <w:numId w:val="9"/>
+        </w:numPr>
+        <w:jc w:val="both"/>
+        <w:rPr>
+          <w:b/>
+          <w:bCs/>
+          <w:sz w:val="24"/>
+          <w:szCs w:val="24"/>
+        </w:rPr>
+      </w:pPr>
+      <w:r>
+        <w:rPr>
+          <w:bCs/>
+          <w:sz w:val="24"/>
+          <w:szCs w:val="24"/>
+        </w:rPr>
+        <w:t xml:space="preserve">Developed additional UI components using </w:t>
+      </w:r>
+      <w:proofErr w:type="spellStart"/>
+      <w:r>
+        <w:rPr>
+          <w:b/>
+          <w:bCs/>
+          <w:sz w:val="24"/>
+          <w:szCs w:val="24"/>
+        </w:rPr>
+        <w:t>Jquery</w:t>
+      </w:r>
+      <w:proofErr w:type="spellEnd"/>
+      <w:r>
+        <w:rPr>
+          <w:b/>
+          <w:bCs/>
+          <w:sz w:val="24"/>
+          <w:szCs w:val="24"/>
         </w:rPr>
         <w:t xml:space="preserve"> </w:t>
       </w:r>
       <w:r>
         <w:rPr>
-          <w:rFonts w:eastAsia="Arial Unicode MS"/>
-          <w:bCs/>
-          <w:sz w:val="24"/>
-          <w:szCs w:val="24"/>
-        </w:rPr>
-        <w:t>Net Beans</w:t>
-      </w:r>
-      <w:r>
-        <w:rPr>
-          <w:rFonts w:cs="Arial"/>
-          <w:sz w:val="24"/>
-          <w:szCs w:val="24"/>
-        </w:rPr>
-        <w:t>.</w:t>
-      </w:r>
-    </w:p>
-    <w:p>
-      <w:pPr>
-        <w:spacing w:before="0" w:beforeAutospacing="0" w:after="0" w:afterAutospacing="0"/>
-        <w:jc w:val="both"/>
-        <w:rPr>
-          <w:rFonts w:cs="Arial"/>
-          <w:b/>
-          <w:sz w:val="24"/>
-          <w:szCs w:val="24"/>
-        </w:rPr>
-      </w:pPr>
-      <w:r>
-        <w:rPr>
-          <w:rFonts w:cs="Arial"/>
-          <w:b/>
-          <w:sz w:val="24"/>
-          <w:szCs w:val="24"/>
-        </w:rPr>
-        <w:t>Database</w:t>
-      </w:r>
-      <w:r>
-        <w:rPr>
-          <w:rFonts w:cs="Arial"/>
-          <w:b/>
-          <w:sz w:val="24"/>
-          <w:szCs w:val="24"/>
-        </w:rPr>
-        <w:tab/>
-      </w:r>
-      <w:r>
-        <w:rPr>
-          <w:rFonts w:cs="Arial"/>
-          <w:sz w:val="24"/>
-          <w:szCs w:val="24"/>
-        </w:rPr>
-        <w:t xml:space="preserve">                      </w:t>
-      </w:r>
-      <w:r>
-        <w:rPr>
-          <w:rFonts w:cs="Arial"/>
-          <w:sz w:val="24"/>
-          <w:szCs w:val="24"/>
-        </w:rPr>
-        <w:t xml:space="preserve"> MySQL, SQL Server, Oracle.</w:t>
-      </w:r>
-    </w:p>
-    <w:p>
-      <w:pPr>
-        <w:spacing w:before="0" w:beforeAutospacing="0" w:after="0" w:afterAutospacing="0"/>
+          <w:bCs/>
+          <w:sz w:val="24"/>
+          <w:szCs w:val="24"/>
+        </w:rPr>
+        <w:t>and imple</w:t>
+      </w:r>
+      <w:r>
+        <w:rPr>
+          <w:bCs/>
+          <w:sz w:val="24"/>
+          <w:szCs w:val="24"/>
+        </w:rPr>
+        <w:t xml:space="preserve">mented </w:t>
+      </w:r>
+      <w:r>
+        <w:rPr>
+          <w:b/>
+          <w:bCs/>
+          <w:sz w:val="24"/>
+          <w:szCs w:val="24"/>
+        </w:rPr>
+        <w:t>Asynchronous A</w:t>
+      </w:r>
+      <w:r>
+        <w:rPr>
+          <w:b/>
+          <w:bCs/>
+          <w:sz w:val="24"/>
+          <w:szCs w:val="24"/>
+        </w:rPr>
+        <w:t xml:space="preserve">jax </w:t>
+      </w:r>
+      <w:r>
+        <w:rPr>
+          <w:bCs/>
+          <w:sz w:val="24"/>
+          <w:szCs w:val="24"/>
+        </w:rPr>
+        <w:t>based rich UI to improve web app.</w:t>
+      </w:r>
+    </w:p>
+    <w:p>
+      <w:pPr>
+        <w:pStyle w:val="ListParagraph"/>
+        <w:numPr>
+          <w:ilvl w:val="0"/>
+          <w:numId w:val="9"/>
+        </w:numPr>
+        <w:jc w:val="both"/>
+        <w:rPr>
+          <w:bCs/>
+          <w:sz w:val="24"/>
+          <w:szCs w:val="24"/>
+        </w:rPr>
+      </w:pPr>
+      <w:r>
+        <w:rPr>
+          <w:bCs/>
+          <w:sz w:val="24"/>
+          <w:szCs w:val="24"/>
+        </w:rPr>
+        <w:t>Ensured that CSS based pages for the new site are cross browser compatible.</w:t>
+      </w:r>
+    </w:p>
+    <w:p>
+      <w:pPr>
+        <w:contextualSpacing/>
+        <w:jc w:val="both"/>
+        <w:rPr>
+          <w:b/>
+          <w:bCs/>
+          <w:sz w:val="24"/>
+          <w:szCs w:val="24"/>
+        </w:rPr>
+      </w:pPr>
+    </w:p>
+    <w:p>
+      <w:pPr>
+        <w:rPr>
+          <w:bCs/>
+          <w:sz w:val="24"/>
+          <w:szCs w:val="24"/>
+        </w:rPr>
+      </w:pPr>
+      <w:r>
+        <w:rPr>
+          <w:b/>
+          <w:bCs/>
+          <w:sz w:val="24"/>
+          <w:szCs w:val="24"/>
+        </w:rPr>
+        <w:t>Environment:</w:t>
+      </w:r>
+      <w:r>
+        <w:rPr>
+          <w:bCs/>
+          <w:sz w:val="24"/>
+          <w:szCs w:val="24"/>
+        </w:rPr>
+        <w:t xml:space="preserve"> </w:t>
+      </w:r>
+      <w:r>
+        <w:rPr>
+          <w:bCs/>
+          <w:sz w:val="24"/>
+          <w:szCs w:val="24"/>
+        </w:rPr>
+        <w:t>HTML, DHTML, CSS, AJAX</w:t>
+      </w:r>
+      <w:r>
+        <w:rPr>
+          <w:bCs/>
+          <w:sz w:val="24"/>
+          <w:szCs w:val="24"/>
+        </w:rPr>
+        <w:t>, CSS</w:t>
+      </w:r>
+    </w:p>
+    <w:p>
+      <w:pPr>
+        <w:rPr>
+          <w:bCs/>
+          <w:sz w:val="24"/>
+          <w:szCs w:val="24"/>
+        </w:rPr>
+      </w:pPr>
+    </w:p>
+    <w:p>
+      <w:pPr>
+        <w:spacing w:before="0" w:beforeAutospacing="0" w:after="0" w:afterAutospacing="0" w:line="288" w:lineRule="auto"/>
         <w:jc w:val="both"/>
         <w:rPr>
           <w:rFonts w:eastAsia="Arial Unicode MS" w:cs="Lucida Sans Unicode"/>
@@ -1564,71 +4246,6 @@
           <w:u w:val="single"/>
         </w:rPr>
       </w:pPr>
-      <w:r>
-        <w:rPr>
-          <w:rFonts w:cs="Arial"/>
-          <w:sz w:val="24"/>
-          <w:szCs w:val="24"/>
-        </w:rPr>
-        <w:tab/>
-      </w:r>
-      <w:r>
-        <w:rPr>
-          <w:rFonts w:cs="Arial"/>
-          <w:sz w:val="24"/>
-          <w:szCs w:val="24"/>
-        </w:rPr>
-        <w:tab/>
-      </w:r>
-      <w:r>
-        <w:rPr>
-          <w:rFonts w:cs="Arial"/>
-          <w:sz w:val="24"/>
-          <w:szCs w:val="24"/>
-        </w:rPr>
-        <w:tab/>
-      </w:r>
-      <w:r>
-        <w:rPr>
-          <w:rFonts w:cs="Arial"/>
-          <w:sz w:val="24"/>
-          <w:szCs w:val="24"/>
-        </w:rPr>
-        <w:tab/>
-      </w:r>
-      <w:r>
-        <w:rPr>
-          <w:rFonts w:cs="Arial"/>
-          <w:sz w:val="24"/>
-          <w:szCs w:val="24"/>
-        </w:rPr>
-        <w:tab/>
-      </w:r>
-    </w:p>
-    <w:p>
-      <w:pPr>
-        <w:spacing w:before="0" w:beforeAutospacing="0" w:after="0" w:afterAutospacing="0" w:line="288" w:lineRule="auto"/>
-        <w:jc w:val="both"/>
-        <w:rPr>
-          <w:rFonts w:eastAsia="Arial Unicode MS" w:cs="Lucida Sans Unicode"/>
-          <w:b/>
-          <w:i/>
-          <w:sz w:val="24"/>
-          <w:szCs w:val="24"/>
-          <w:u w:val="single"/>
-        </w:rPr>
-      </w:pPr>
-      <w:r>
-        <w:rPr>
-          <w:rFonts w:eastAsia="Arial Unicode MS" w:cs="Lucida Sans Unicode"/>
-          <w:b/>
-          <w:i/>
-          <w:sz w:val="24"/>
-          <w:szCs w:val="24"/>
-          <w:u w:val="single"/>
-        </w:rPr>
-        <w:t>Professional Experience:</w:t>
-      </w:r>
     </w:p>
     <w:p>
       <w:pPr>
@@ -1914,6 +4531,345 @@
     </w:lvl>
   </w:abstractNum>
   <w:abstractNum w:abstractNumId="1">
+    <w:nsid w:val="08D90F87"/>
+    <w:multiLevelType w:val="hybridMultilevel"/>
+    <w:tmpl w:val="C2CA71E2"/>
+    <w:lvl w:ilvl="0" w:tplc="04090001">
+      <w:start w:val="1"/>
+      <w:numFmt w:val="bullet"/>
+      <w:lvlText w:val=""/>
+      <w:lvlJc w:val="left"/>
+      <w:pPr>
+        <w:ind w:left="360" w:hanging="360"/>
+      </w:pPr>
+      <w:rPr>
+        <w:rFonts w:ascii="Symbol" w:hAnsi="Symbol" w:hint="default"/>
+      </w:rPr>
+    </w:lvl>
+    <w:lvl w:ilvl="1" w:tplc="04090003" w:tentative="1">
+      <w:start w:val="1"/>
+      <w:numFmt w:val="bullet"/>
+      <w:lvlText w:val="o"/>
+      <w:lvlJc w:val="left"/>
+      <w:pPr>
+        <w:ind w:left="1080" w:hanging="360"/>
+      </w:pPr>
+      <w:rPr>
+        <w:rFonts w:ascii="Courier New" w:hAnsi="Courier New" w:cs="Courier New" w:hint="default"/>
+      </w:rPr>
+    </w:lvl>
+    <w:lvl w:ilvl="2" w:tplc="04090005" w:tentative="1">
+      <w:start w:val="1"/>
+      <w:numFmt w:val="bullet"/>
+      <w:lvlText w:val=""/>
+      <w:lvlJc w:val="left"/>
+      <w:pPr>
+        <w:ind w:left="1800" w:hanging="360"/>
+      </w:pPr>
+      <w:rPr>
+        <w:rFonts w:ascii="Wingdings" w:hAnsi="Wingdings" w:hint="default"/>
+      </w:rPr>
+    </w:lvl>
+    <w:lvl w:ilvl="3" w:tplc="04090001" w:tentative="1">
+      <w:start w:val="1"/>
+      <w:numFmt w:val="bullet"/>
+      <w:lvlText w:val=""/>
+      <w:lvlJc w:val="left"/>
+      <w:pPr>
+        <w:ind w:left="2520" w:hanging="360"/>
+      </w:pPr>
+      <w:rPr>
+        <w:rFonts w:ascii="Symbol" w:hAnsi="Symbol" w:hint="default"/>
+      </w:rPr>
+    </w:lvl>
+    <w:lvl w:ilvl="4" w:tplc="04090003" w:tentative="1">
+      <w:start w:val="1"/>
+      <w:numFmt w:val="bullet"/>
+      <w:lvlText w:val="o"/>
+      <w:lvlJc w:val="left"/>
+      <w:pPr>
+        <w:ind w:left="3240" w:hanging="360"/>
+      </w:pPr>
+      <w:rPr>
+        <w:rFonts w:ascii="Courier New" w:hAnsi="Courier New" w:cs="Courier New" w:hint="default"/>
+      </w:rPr>
+    </w:lvl>
+    <w:lvl w:ilvl="5" w:tplc="04090005" w:tentative="1">
+      <w:start w:val="1"/>
+      <w:numFmt w:val="bullet"/>
+      <w:lvlText w:val=""/>
+      <w:lvlJc w:val="left"/>
+      <w:pPr>
+        <w:ind w:left="3960" w:hanging="360"/>
+      </w:pPr>
+      <w:rPr>
+        <w:rFonts w:ascii="Wingdings" w:hAnsi="Wingdings" w:hint="default"/>
+      </w:rPr>
+    </w:lvl>
+    <w:lvl w:ilvl="6" w:tplc="04090001" w:tentative="1">
+      <w:start w:val="1"/>
+      <w:numFmt w:val="bullet"/>
+      <w:lvlText w:val=""/>
+      <w:lvlJc w:val="left"/>
+      <w:pPr>
+        <w:ind w:left="4680" w:hanging="360"/>
+      </w:pPr>
+      <w:rPr>
+        <w:rFonts w:ascii="Symbol" w:hAnsi="Symbol" w:hint="default"/>
+      </w:rPr>
+    </w:lvl>
+    <w:lvl w:ilvl="7" w:tplc="04090003" w:tentative="1">
+      <w:start w:val="1"/>
+      <w:numFmt w:val="bullet"/>
+      <w:lvlText w:val="o"/>
+      <w:lvlJc w:val="left"/>
+      <w:pPr>
+        <w:ind w:left="5400" w:hanging="360"/>
+      </w:pPr>
+      <w:rPr>
+        <w:rFonts w:ascii="Courier New" w:hAnsi="Courier New" w:cs="Courier New" w:hint="default"/>
+      </w:rPr>
+    </w:lvl>
+    <w:lvl w:ilvl="8" w:tplc="04090005" w:tentative="1">
+      <w:start w:val="1"/>
+      <w:numFmt w:val="bullet"/>
+      <w:lvlText w:val=""/>
+      <w:lvlJc w:val="left"/>
+      <w:pPr>
+        <w:ind w:left="6120" w:hanging="360"/>
+      </w:pPr>
+      <w:rPr>
+        <w:rFonts w:ascii="Wingdings" w:hAnsi="Wingdings" w:hint="default"/>
+      </w:rPr>
+    </w:lvl>
+  </w:abstractNum>
+  <w:abstractNum w:abstractNumId="2">
+    <w:nsid w:val="32257CD9"/>
+    <w:multiLevelType w:val="hybridMultilevel"/>
+    <w:tmpl w:val="2FBA59C4"/>
+    <w:lvl w:ilvl="0" w:tplc="04090001">
+      <w:start w:val="1"/>
+      <w:numFmt w:val="bullet"/>
+      <w:lvlText w:val=""/>
+      <w:lvlJc w:val="left"/>
+      <w:pPr>
+        <w:ind w:left="720" w:hanging="360"/>
+      </w:pPr>
+      <w:rPr>
+        <w:rFonts w:ascii="Symbol" w:hAnsi="Symbol" w:hint="default"/>
+      </w:rPr>
+    </w:lvl>
+    <w:lvl w:ilvl="1" w:tplc="04090003">
+      <w:start w:val="1"/>
+      <w:numFmt w:val="bullet"/>
+      <w:lvlText w:val="o"/>
+      <w:lvlJc w:val="left"/>
+      <w:pPr>
+        <w:ind w:left="1440" w:hanging="360"/>
+      </w:pPr>
+      <w:rPr>
+        <w:rFonts w:ascii="Courier New" w:hAnsi="Courier New" w:cs="Courier New" w:hint="default"/>
+      </w:rPr>
+    </w:lvl>
+    <w:lvl w:ilvl="2" w:tplc="04090005" w:tentative="1">
+      <w:start w:val="1"/>
+      <w:numFmt w:val="bullet"/>
+      <w:lvlText w:val=""/>
+      <w:lvlJc w:val="left"/>
+      <w:pPr>
+        <w:ind w:left="2160" w:hanging="360"/>
+      </w:pPr>
+      <w:rPr>
+        <w:rFonts w:ascii="Wingdings" w:hAnsi="Wingdings" w:hint="default"/>
+      </w:rPr>
+    </w:lvl>
+    <w:lvl w:ilvl="3" w:tplc="04090001" w:tentative="1">
+      <w:start w:val="1"/>
+      <w:numFmt w:val="bullet"/>
+      <w:lvlText w:val=""/>
+      <w:lvlJc w:val="left"/>
+      <w:pPr>
+        <w:ind w:left="2880" w:hanging="360"/>
+      </w:pPr>
+      <w:rPr>
+        <w:rFonts w:ascii="Symbol" w:hAnsi="Symbol" w:hint="default"/>
+      </w:rPr>
+    </w:lvl>
+    <w:lvl w:ilvl="4" w:tplc="04090003" w:tentative="1">
+      <w:start w:val="1"/>
+      <w:numFmt w:val="bullet"/>
+      <w:lvlText w:val="o"/>
+      <w:lvlJc w:val="left"/>
+      <w:pPr>
+        <w:ind w:left="3600" w:hanging="360"/>
+      </w:pPr>
+      <w:rPr>
+        <w:rFonts w:ascii="Courier New" w:hAnsi="Courier New" w:cs="Courier New" w:hint="default"/>
+      </w:rPr>
+    </w:lvl>
+    <w:lvl w:ilvl="5" w:tplc="04090005" w:tentative="1">
+      <w:start w:val="1"/>
+      <w:numFmt w:val="bullet"/>
+      <w:lvlText w:val=""/>
+      <w:lvlJc w:val="left"/>
+      <w:pPr>
+        <w:ind w:left="4320" w:hanging="360"/>
+      </w:pPr>
+      <w:rPr>
+        <w:rFonts w:ascii="Wingdings" w:hAnsi="Wingdings" w:hint="default"/>
+      </w:rPr>
+    </w:lvl>
+    <w:lvl w:ilvl="6" w:tplc="04090001" w:tentative="1">
+      <w:start w:val="1"/>
+      <w:numFmt w:val="bullet"/>
+      <w:lvlText w:val=""/>
+      <w:lvlJc w:val="left"/>
+      <w:pPr>
+        <w:ind w:left="5040" w:hanging="360"/>
+      </w:pPr>
+      <w:rPr>
+        <w:rFonts w:ascii="Symbol" w:hAnsi="Symbol" w:hint="default"/>
+      </w:rPr>
+    </w:lvl>
+    <w:lvl w:ilvl="7" w:tplc="04090003" w:tentative="1">
+      <w:start w:val="1"/>
+      <w:numFmt w:val="bullet"/>
+      <w:lvlText w:val="o"/>
+      <w:lvlJc w:val="left"/>
+      <w:pPr>
+        <w:ind w:left="5760" w:hanging="360"/>
+      </w:pPr>
+      <w:rPr>
+        <w:rFonts w:ascii="Courier New" w:hAnsi="Courier New" w:cs="Courier New" w:hint="default"/>
+      </w:rPr>
+    </w:lvl>
+    <w:lvl w:ilvl="8" w:tplc="04090005" w:tentative="1">
+      <w:start w:val="1"/>
+      <w:numFmt w:val="bullet"/>
+      <w:lvlText w:val=""/>
+      <w:lvlJc w:val="left"/>
+      <w:pPr>
+        <w:ind w:left="6480" w:hanging="360"/>
+      </w:pPr>
+      <w:rPr>
+        <w:rFonts w:ascii="Wingdings" w:hAnsi="Wingdings" w:hint="default"/>
+      </w:rPr>
+    </w:lvl>
+  </w:abstractNum>
+  <w:abstractNum w:abstractNumId="3">
+    <w:nsid w:val="35251D3A"/>
+    <w:multiLevelType w:val="hybridMultilevel"/>
+    <w:tmpl w:val="CED2EDBE"/>
+    <w:lvl w:ilvl="0" w:tplc="04090001">
+      <w:start w:val="1"/>
+      <w:numFmt w:val="bullet"/>
+      <w:lvlText w:val=""/>
+      <w:lvlJc w:val="left"/>
+      <w:pPr>
+        <w:ind w:left="360" w:hanging="360"/>
+      </w:pPr>
+      <w:rPr>
+        <w:rFonts w:ascii="Symbol" w:hAnsi="Symbol" w:hint="default"/>
+      </w:rPr>
+    </w:lvl>
+    <w:lvl w:ilvl="1" w:tplc="04090003" w:tentative="1">
+      <w:start w:val="1"/>
+      <w:numFmt w:val="bullet"/>
+      <w:lvlText w:val="o"/>
+      <w:lvlJc w:val="left"/>
+      <w:pPr>
+        <w:ind w:left="1080" w:hanging="360"/>
+      </w:pPr>
+      <w:rPr>
+        <w:rFonts w:ascii="Courier New" w:hAnsi="Courier New" w:cs="Courier New" w:hint="default"/>
+      </w:rPr>
+    </w:lvl>
+    <w:lvl w:ilvl="2" w:tplc="04090005" w:tentative="1">
+      <w:start w:val="1"/>
+      <w:numFmt w:val="bullet"/>
+      <w:lvlText w:val=""/>
+      <w:lvlJc w:val="left"/>
+      <w:pPr>
+        <w:ind w:left="1800" w:hanging="360"/>
+      </w:pPr>
+      <w:rPr>
+        <w:rFonts w:ascii="Wingdings" w:hAnsi="Wingdings" w:hint="default"/>
+      </w:rPr>
+    </w:lvl>
+    <w:lvl w:ilvl="3" w:tplc="04090001" w:tentative="1">
+      <w:start w:val="1"/>
+      <w:numFmt w:val="bullet"/>
+      <w:lvlText w:val=""/>
+      <w:lvlJc w:val="left"/>
+      <w:pPr>
+        <w:ind w:left="2520" w:hanging="360"/>
+      </w:pPr>
+      <w:rPr>
+        <w:rFonts w:ascii="Symbol" w:hAnsi="Symbol" w:hint="default"/>
+      </w:rPr>
+    </w:lvl>
+    <w:lvl w:ilvl="4" w:tplc="04090003" w:tentative="1">
+      <w:start w:val="1"/>
+      <w:numFmt w:val="bullet"/>
+      <w:lvlText w:val="o"/>
+      <w:lvlJc w:val="left"/>
+      <w:pPr>
+        <w:ind w:left="3240" w:hanging="360"/>
+      </w:pPr>
+      <w:rPr>
+        <w:rFonts w:ascii="Courier New" w:hAnsi="Courier New" w:cs="Courier New" w:hint="default"/>
+      </w:rPr>
+    </w:lvl>
+    <w:lvl w:ilvl="5" w:tplc="04090005" w:tentative="1">
+      <w:start w:val="1"/>
+      <w:numFmt w:val="bullet"/>
+      <w:lvlText w:val=""/>
+      <w:lvlJc w:val="left"/>
+      <w:pPr>
+        <w:ind w:left="3960" w:hanging="360"/>
+      </w:pPr>
+      <w:rPr>
+        <w:rFonts w:ascii="Wingdings" w:hAnsi="Wingdings" w:hint="default"/>
+      </w:rPr>
+    </w:lvl>
+    <w:lvl w:ilvl="6" w:tplc="04090001" w:tentative="1">
+      <w:start w:val="1"/>
+      <w:numFmt w:val="bullet"/>
+      <w:lvlText w:val=""/>
+      <w:lvlJc w:val="left"/>
+      <w:pPr>
+        <w:ind w:left="4680" w:hanging="360"/>
+      </w:pPr>
+      <w:rPr>
+        <w:rFonts w:ascii="Symbol" w:hAnsi="Symbol" w:hint="default"/>
+      </w:rPr>
+    </w:lvl>
+    <w:lvl w:ilvl="7" w:tplc="04090003" w:tentative="1">
+      <w:start w:val="1"/>
+      <w:numFmt w:val="bullet"/>
+      <w:lvlText w:val="o"/>
+      <w:lvlJc w:val="left"/>
+      <w:pPr>
+        <w:ind w:left="5400" w:hanging="360"/>
+      </w:pPr>
+      <w:rPr>
+        <w:rFonts w:ascii="Courier New" w:hAnsi="Courier New" w:cs="Courier New" w:hint="default"/>
+      </w:rPr>
+    </w:lvl>
+    <w:lvl w:ilvl="8" w:tplc="04090005" w:tentative="1">
+      <w:start w:val="1"/>
+      <w:numFmt w:val="bullet"/>
+      <w:lvlText w:val=""/>
+      <w:lvlJc w:val="left"/>
+      <w:pPr>
+        <w:ind w:left="6120" w:hanging="360"/>
+      </w:pPr>
+      <w:rPr>
+        <w:rFonts w:ascii="Wingdings" w:hAnsi="Wingdings" w:hint="default"/>
+      </w:rPr>
+    </w:lvl>
+  </w:abstractNum>
+  <w:abstractNum w:abstractNumId="4">
     <w:nsid w:val="36DB2B05"/>
     <w:multiLevelType w:val="multilevel"/>
     <w:tmpl w:val="4D309B68"/>
@@ -2062,7 +5018,282 @@
       </w:rPr>
     </w:lvl>
   </w:abstractNum>
-  <w:abstractNum w:abstractNumId="2">
+  <w:abstractNum w:abstractNumId="5">
+    <w:nsid w:val="4542482C"/>
+    <w:multiLevelType w:val="hybridMultilevel"/>
+    <w:tmpl w:val="1AA6AE58"/>
+    <w:lvl w:ilvl="0" w:tplc="04090001">
+      <w:start w:val="1"/>
+      <w:numFmt w:val="bullet"/>
+      <w:lvlText w:val=""/>
+      <w:lvlJc w:val="left"/>
+      <w:pPr>
+        <w:tabs>
+          <w:tab w:val="num" w:pos="720"/>
+        </w:tabs>
+        <w:ind w:left="720" w:hanging="360"/>
+      </w:pPr>
+      <w:rPr>
+        <w:rFonts w:ascii="Symbol" w:hAnsi="Symbol" w:hint="default"/>
+      </w:rPr>
+    </w:lvl>
+    <w:lvl w:ilvl="1" w:tplc="04090003" w:tentative="1">
+      <w:start w:val="1"/>
+      <w:numFmt w:val="bullet"/>
+      <w:lvlText w:val="o"/>
+      <w:lvlJc w:val="left"/>
+      <w:pPr>
+        <w:tabs>
+          <w:tab w:val="num" w:pos="1440"/>
+        </w:tabs>
+        <w:ind w:left="1440" w:hanging="360"/>
+      </w:pPr>
+      <w:rPr>
+        <w:rFonts w:ascii="Courier New" w:hAnsi="Courier New" w:cs="Courier New" w:hint="default"/>
+      </w:rPr>
+    </w:lvl>
+    <w:lvl w:ilvl="2" w:tplc="04090005" w:tentative="1">
+      <w:start w:val="1"/>
+      <w:numFmt w:val="bullet"/>
+      <w:lvlText w:val=""/>
+      <w:lvlJc w:val="left"/>
+      <w:pPr>
+        <w:tabs>
+          <w:tab w:val="num" w:pos="2160"/>
+        </w:tabs>
+        <w:ind w:left="2160" w:hanging="360"/>
+      </w:pPr>
+      <w:rPr>
+        <w:rFonts w:ascii="Wingdings" w:hAnsi="Wingdings" w:hint="default"/>
+      </w:rPr>
+    </w:lvl>
+    <w:lvl w:ilvl="3" w:tplc="04090001" w:tentative="1">
+      <w:start w:val="1"/>
+      <w:numFmt w:val="bullet"/>
+      <w:lvlText w:val=""/>
+      <w:lvlJc w:val="left"/>
+      <w:pPr>
+        <w:tabs>
+          <w:tab w:val="num" w:pos="2880"/>
+        </w:tabs>
+        <w:ind w:left="2880" w:hanging="360"/>
+      </w:pPr>
+      <w:rPr>
+        <w:rFonts w:ascii="Symbol" w:hAnsi="Symbol" w:hint="default"/>
+      </w:rPr>
+    </w:lvl>
+    <w:lvl w:ilvl="4" w:tplc="04090003" w:tentative="1">
+      <w:start w:val="1"/>
+      <w:numFmt w:val="bullet"/>
+      <w:lvlText w:val="o"/>
+      <w:lvlJc w:val="left"/>
+      <w:pPr>
+        <w:tabs>
+          <w:tab w:val="num" w:pos="3600"/>
+        </w:tabs>
+        <w:ind w:left="3600" w:hanging="360"/>
+      </w:pPr>
+      <w:rPr>
+        <w:rFonts w:ascii="Courier New" w:hAnsi="Courier New" w:cs="Courier New" w:hint="default"/>
+      </w:rPr>
+    </w:lvl>
+    <w:lvl w:ilvl="5" w:tplc="04090005" w:tentative="1">
+      <w:start w:val="1"/>
+      <w:numFmt w:val="bullet"/>
+      <w:lvlText w:val=""/>
+      <w:lvlJc w:val="left"/>
+      <w:pPr>
+        <w:tabs>
+          <w:tab w:val="num" w:pos="4320"/>
+        </w:tabs>
+        <w:ind w:left="4320" w:hanging="360"/>
+      </w:pPr>
+      <w:rPr>
+        <w:rFonts w:ascii="Wingdings" w:hAnsi="Wingdings" w:hint="default"/>
+      </w:rPr>
+    </w:lvl>
+    <w:lvl w:ilvl="6" w:tplc="04090001" w:tentative="1">
+      <w:start w:val="1"/>
+      <w:numFmt w:val="bullet"/>
+      <w:lvlText w:val=""/>
+      <w:lvlJc w:val="left"/>
+      <w:pPr>
+        <w:tabs>
+          <w:tab w:val="num" w:pos="5040"/>
+        </w:tabs>
+        <w:ind w:left="5040" w:hanging="360"/>
+      </w:pPr>
+      <w:rPr>
+        <w:rFonts w:ascii="Symbol" w:hAnsi="Symbol" w:hint="default"/>
+      </w:rPr>
+    </w:lvl>
+    <w:lvl w:ilvl="7" w:tplc="04090003" w:tentative="1">
+      <w:start w:val="1"/>
+      <w:numFmt w:val="bullet"/>
+      <w:lvlText w:val="o"/>
+      <w:lvlJc w:val="left"/>
+      <w:pPr>
+        <w:tabs>
+          <w:tab w:val="num" w:pos="5760"/>
+        </w:tabs>
+        <w:ind w:left="5760" w:hanging="360"/>
+      </w:pPr>
+      <w:rPr>
+        <w:rFonts w:ascii="Courier New" w:hAnsi="Courier New" w:cs="Courier New" w:hint="default"/>
+      </w:rPr>
+    </w:lvl>
+    <w:lvl w:ilvl="8" w:tplc="04090005" w:tentative="1">
+      <w:start w:val="1"/>
+      <w:numFmt w:val="bullet"/>
+      <w:lvlText w:val=""/>
+      <w:lvlJc w:val="left"/>
+      <w:pPr>
+        <w:tabs>
+          <w:tab w:val="num" w:pos="6480"/>
+        </w:tabs>
+        <w:ind w:left="6480" w:hanging="360"/>
+      </w:pPr>
+      <w:rPr>
+        <w:rFonts w:ascii="Wingdings" w:hAnsi="Wingdings" w:hint="default"/>
+      </w:rPr>
+    </w:lvl>
+  </w:abstractNum>
+  <w:abstractNum w:abstractNumId="6">
+    <w:nsid w:val="4CCD292C"/>
+    <w:multiLevelType w:val="singleLevel"/>
+    <w:tmpl w:val="646E471A"/>
+    <w:lvl w:ilvl="0">
+      <w:start w:val="1"/>
+      <w:numFmt w:val="bullet"/>
+      <w:lvlText w:val=""/>
+      <w:lvlJc w:val="left"/>
+      <w:pPr>
+        <w:tabs>
+          <w:tab w:val="num" w:pos="360"/>
+        </w:tabs>
+        <w:ind w:left="360" w:hanging="360"/>
+      </w:pPr>
+      <w:rPr>
+        <w:rFonts w:ascii="Symbol" w:hAnsi="Symbol" w:hint="default"/>
+        <w:sz w:val="20"/>
+        <w:szCs w:val="20"/>
+      </w:rPr>
+    </w:lvl>
+  </w:abstractNum>
+  <w:abstractNum w:abstractNumId="7">
+    <w:nsid w:val="5151583D"/>
+    <w:multiLevelType w:val="hybridMultilevel"/>
+    <w:tmpl w:val="AA6C972A"/>
+    <w:lvl w:ilvl="0" w:tplc="04090001">
+      <w:start w:val="1"/>
+      <w:numFmt w:val="bullet"/>
+      <w:lvlText w:val=""/>
+      <w:lvlJc w:val="left"/>
+      <w:pPr>
+        <w:ind w:left="720" w:hanging="360"/>
+      </w:pPr>
+      <w:rPr>
+        <w:rFonts w:ascii="Symbol" w:hAnsi="Symbol" w:hint="default"/>
+      </w:rPr>
+    </w:lvl>
+    <w:lvl w:ilvl="1" w:tplc="04090003" w:tentative="1">
+      <w:start w:val="1"/>
+      <w:numFmt w:val="bullet"/>
+      <w:lvlText w:val="o"/>
+      <w:lvlJc w:val="left"/>
+      <w:pPr>
+        <w:ind w:left="1440" w:hanging="360"/>
+      </w:pPr>
+      <w:rPr>
+        <w:rFonts w:ascii="Courier New" w:hAnsi="Courier New" w:cs="Courier New" w:hint="default"/>
+      </w:rPr>
+    </w:lvl>
+    <w:lvl w:ilvl="2" w:tplc="04090005" w:tentative="1">
+      <w:start w:val="1"/>
+      <w:numFmt w:val="bullet"/>
+      <w:lvlText w:val=""/>
+      <w:lvlJc w:val="left"/>
+      <w:pPr>
+        <w:ind w:left="2160" w:hanging="360"/>
+      </w:pPr>
+      <w:rPr>
+        <w:rFonts w:ascii="Wingdings" w:hAnsi="Wingdings" w:hint="default"/>
+      </w:rPr>
+    </w:lvl>
+    <w:lvl w:ilvl="3" w:tplc="04090001" w:tentative="1">
+      <w:start w:val="1"/>
+      <w:numFmt w:val="bullet"/>
+      <w:lvlText w:val=""/>
+      <w:lvlJc w:val="left"/>
+      <w:pPr>
+        <w:ind w:left="2880" w:hanging="360"/>
+      </w:pPr>
+      <w:rPr>
+        <w:rFonts w:ascii="Symbol" w:hAnsi="Symbol" w:hint="default"/>
+      </w:rPr>
+    </w:lvl>
+    <w:lvl w:ilvl="4" w:tplc="04090003" w:tentative="1">
+      <w:start w:val="1"/>
+      <w:numFmt w:val="bullet"/>
+      <w:lvlText w:val="o"/>
+      <w:lvlJc w:val="left"/>
+      <w:pPr>
+        <w:ind w:left="3600" w:hanging="360"/>
+      </w:pPr>
+      <w:rPr>
+        <w:rFonts w:ascii="Courier New" w:hAnsi="Courier New" w:cs="Courier New" w:hint="default"/>
+      </w:rPr>
+    </w:lvl>
+    <w:lvl w:ilvl="5" w:tplc="04090005" w:tentative="1">
+      <w:start w:val="1"/>
+      <w:numFmt w:val="bullet"/>
+      <w:lvlText w:val=""/>
+      <w:lvlJc w:val="left"/>
+      <w:pPr>
+        <w:ind w:left="4320" w:hanging="360"/>
+      </w:pPr>
+      <w:rPr>
+        <w:rFonts w:ascii="Wingdings" w:hAnsi="Wingdings" w:hint="default"/>
+      </w:rPr>
+    </w:lvl>
+    <w:lvl w:ilvl="6" w:tplc="04090001" w:tentative="1">
+      <w:start w:val="1"/>
+      <w:numFmt w:val="bullet"/>
+      <w:lvlText w:val=""/>
+      <w:lvlJc w:val="left"/>
+      <w:pPr>
+        <w:ind w:left="5040" w:hanging="360"/>
+      </w:pPr>
+      <w:rPr>
+        <w:rFonts w:ascii="Symbol" w:hAnsi="Symbol" w:hint="default"/>
+      </w:rPr>
+    </w:lvl>
+    <w:lvl w:ilvl="7" w:tplc="04090003" w:tentative="1">
+      <w:start w:val="1"/>
+      <w:numFmt w:val="bullet"/>
+      <w:lvlText w:val="o"/>
+      <w:lvlJc w:val="left"/>
+      <w:pPr>
+        <w:ind w:left="5760" w:hanging="360"/>
+      </w:pPr>
+      <w:rPr>
+        <w:rFonts w:ascii="Courier New" w:hAnsi="Courier New" w:cs="Courier New" w:hint="default"/>
+      </w:rPr>
+    </w:lvl>
+    <w:lvl w:ilvl="8" w:tplc="04090005" w:tentative="1">
+      <w:start w:val="1"/>
+      <w:numFmt w:val="bullet"/>
+      <w:lvlText w:val=""/>
+      <w:lvlJc w:val="left"/>
+      <w:pPr>
+        <w:ind w:left="6480" w:hanging="360"/>
+      </w:pPr>
+      <w:rPr>
+        <w:rFonts w:ascii="Wingdings" w:hAnsi="Wingdings" w:hint="default"/>
+      </w:rPr>
+    </w:lvl>
+  </w:abstractNum>
+  <w:abstractNum w:abstractNumId="8">
     <w:nsid w:val="576343A0"/>
     <w:multiLevelType w:val="multilevel"/>
     <w:tmpl w:val="1752FBA4"/>
@@ -2211,7 +5442,7 @@
       </w:rPr>
     </w:lvl>
   </w:abstractNum>
-  <w:abstractNum w:abstractNumId="3">
+  <w:abstractNum w:abstractNumId="9">
     <w:nsid w:val="5C0E53B3"/>
     <w:multiLevelType w:val="hybridMultilevel"/>
     <w:tmpl w:val="93F807F8"/>
@@ -2324,7 +5555,7 @@
       </w:rPr>
     </w:lvl>
   </w:abstractNum>
-  <w:abstractNum w:abstractNumId="4">
+  <w:abstractNum w:abstractNumId="10">
     <w:nsid w:val="65D84D8E"/>
     <w:multiLevelType w:val="multilevel"/>
     <w:tmpl w:val="0D0E5374"/>
@@ -2473,20 +5704,270 @@
       </w:rPr>
     </w:lvl>
   </w:abstractNum>
+  <w:abstractNum w:abstractNumId="11">
+    <w:nsid w:val="661E6B0E"/>
+    <w:multiLevelType w:val="hybridMultilevel"/>
+    <w:tmpl w:val="97866E04"/>
+    <w:lvl w:ilvl="0" w:tplc="04090001">
+      <w:start w:val="1"/>
+      <w:numFmt w:val="bullet"/>
+      <w:lvlText w:val=""/>
+      <w:lvlJc w:val="left"/>
+      <w:pPr>
+        <w:ind w:left="360" w:hanging="360"/>
+      </w:pPr>
+      <w:rPr>
+        <w:rFonts w:ascii="Symbol" w:hAnsi="Symbol" w:hint="default"/>
+      </w:rPr>
+    </w:lvl>
+    <w:lvl w:ilvl="1" w:tplc="04090003" w:tentative="1">
+      <w:start w:val="1"/>
+      <w:numFmt w:val="bullet"/>
+      <w:lvlText w:val="o"/>
+      <w:lvlJc w:val="left"/>
+      <w:pPr>
+        <w:ind w:left="1080" w:hanging="360"/>
+      </w:pPr>
+      <w:rPr>
+        <w:rFonts w:ascii="Courier New" w:hAnsi="Courier New" w:cs="Courier New" w:hint="default"/>
+      </w:rPr>
+    </w:lvl>
+    <w:lvl w:ilvl="2" w:tplc="04090005" w:tentative="1">
+      <w:start w:val="1"/>
+      <w:numFmt w:val="bullet"/>
+      <w:lvlText w:val=""/>
+      <w:lvlJc w:val="left"/>
+      <w:pPr>
+        <w:ind w:left="1800" w:hanging="360"/>
+      </w:pPr>
+      <w:rPr>
+        <w:rFonts w:ascii="Wingdings" w:hAnsi="Wingdings" w:hint="default"/>
+      </w:rPr>
+    </w:lvl>
+    <w:lvl w:ilvl="3" w:tplc="04090001" w:tentative="1">
+      <w:start w:val="1"/>
+      <w:numFmt w:val="bullet"/>
+      <w:lvlText w:val=""/>
+      <w:lvlJc w:val="left"/>
+      <w:pPr>
+        <w:ind w:left="2520" w:hanging="360"/>
+      </w:pPr>
+      <w:rPr>
+        <w:rFonts w:ascii="Symbol" w:hAnsi="Symbol" w:hint="default"/>
+      </w:rPr>
+    </w:lvl>
+    <w:lvl w:ilvl="4" w:tplc="04090003" w:tentative="1">
+      <w:start w:val="1"/>
+      <w:numFmt w:val="bullet"/>
+      <w:lvlText w:val="o"/>
+      <w:lvlJc w:val="left"/>
+      <w:pPr>
+        <w:ind w:left="3240" w:hanging="360"/>
+      </w:pPr>
+      <w:rPr>
+        <w:rFonts w:ascii="Courier New" w:hAnsi="Courier New" w:cs="Courier New" w:hint="default"/>
+      </w:rPr>
+    </w:lvl>
+    <w:lvl w:ilvl="5" w:tplc="04090005" w:tentative="1">
+      <w:start w:val="1"/>
+      <w:numFmt w:val="bullet"/>
+      <w:lvlText w:val=""/>
+      <w:lvlJc w:val="left"/>
+      <w:pPr>
+        <w:ind w:left="3960" w:hanging="360"/>
+      </w:pPr>
+      <w:rPr>
+        <w:rFonts w:ascii="Wingdings" w:hAnsi="Wingdings" w:hint="default"/>
+      </w:rPr>
+    </w:lvl>
+    <w:lvl w:ilvl="6" w:tplc="04090001" w:tentative="1">
+      <w:start w:val="1"/>
+      <w:numFmt w:val="bullet"/>
+      <w:lvlText w:val=""/>
+      <w:lvlJc w:val="left"/>
+      <w:pPr>
+        <w:ind w:left="4680" w:hanging="360"/>
+      </w:pPr>
+      <w:rPr>
+        <w:rFonts w:ascii="Symbol" w:hAnsi="Symbol" w:hint="default"/>
+      </w:rPr>
+    </w:lvl>
+    <w:lvl w:ilvl="7" w:tplc="04090003" w:tentative="1">
+      <w:start w:val="1"/>
+      <w:numFmt w:val="bullet"/>
+      <w:lvlText w:val="o"/>
+      <w:lvlJc w:val="left"/>
+      <w:pPr>
+        <w:ind w:left="5400" w:hanging="360"/>
+      </w:pPr>
+      <w:rPr>
+        <w:rFonts w:ascii="Courier New" w:hAnsi="Courier New" w:cs="Courier New" w:hint="default"/>
+      </w:rPr>
+    </w:lvl>
+    <w:lvl w:ilvl="8" w:tplc="04090005" w:tentative="1">
+      <w:start w:val="1"/>
+      <w:numFmt w:val="bullet"/>
+      <w:lvlText w:val=""/>
+      <w:lvlJc w:val="left"/>
+      <w:pPr>
+        <w:ind w:left="6120" w:hanging="360"/>
+      </w:pPr>
+      <w:rPr>
+        <w:rFonts w:ascii="Wingdings" w:hAnsi="Wingdings" w:hint="default"/>
+      </w:rPr>
+    </w:lvl>
+  </w:abstractNum>
+  <w:abstractNum w:abstractNumId="12">
+    <w:nsid w:val="763342CF"/>
+    <w:multiLevelType w:val="hybridMultilevel"/>
+    <w:tmpl w:val="87CE51FE"/>
+    <w:lvl w:ilvl="0" w:tplc="04090001">
+      <w:start w:val="1"/>
+      <w:numFmt w:val="bullet"/>
+      <w:lvlText w:val=""/>
+      <w:lvlJc w:val="left"/>
+      <w:pPr>
+        <w:ind w:left="720" w:hanging="360"/>
+      </w:pPr>
+      <w:rPr>
+        <w:rFonts w:ascii="Symbol" w:hAnsi="Symbol" w:hint="default"/>
+      </w:rPr>
+    </w:lvl>
+    <w:lvl w:ilvl="1" w:tplc="04090003">
+      <w:start w:val="1"/>
+      <w:numFmt w:val="bullet"/>
+      <w:lvlText w:val="o"/>
+      <w:lvlJc w:val="left"/>
+      <w:pPr>
+        <w:ind w:left="1440" w:hanging="360"/>
+      </w:pPr>
+      <w:rPr>
+        <w:rFonts w:ascii="Courier New" w:hAnsi="Courier New" w:cs="Courier New" w:hint="default"/>
+      </w:rPr>
+    </w:lvl>
+    <w:lvl w:ilvl="2" w:tplc="04090005" w:tentative="1">
+      <w:start w:val="1"/>
+      <w:numFmt w:val="bullet"/>
+      <w:lvlText w:val=""/>
+      <w:lvlJc w:val="left"/>
+      <w:pPr>
+        <w:ind w:left="2160" w:hanging="360"/>
+      </w:pPr>
+      <w:rPr>
+        <w:rFonts w:ascii="Wingdings" w:hAnsi="Wingdings" w:hint="default"/>
+      </w:rPr>
+    </w:lvl>
+    <w:lvl w:ilvl="3" w:tplc="04090001" w:tentative="1">
+      <w:start w:val="1"/>
+      <w:numFmt w:val="bullet"/>
+      <w:lvlText w:val=""/>
+      <w:lvlJc w:val="left"/>
+      <w:pPr>
+        <w:ind w:left="2880" w:hanging="360"/>
+      </w:pPr>
+      <w:rPr>
+        <w:rFonts w:ascii="Symbol" w:hAnsi="Symbol" w:hint="default"/>
+      </w:rPr>
+    </w:lvl>
+    <w:lvl w:ilvl="4" w:tplc="04090003" w:tentative="1">
+      <w:start w:val="1"/>
+      <w:numFmt w:val="bullet"/>
+      <w:lvlText w:val="o"/>
+      <w:lvlJc w:val="left"/>
+      <w:pPr>
+        <w:ind w:left="3600" w:hanging="360"/>
+      </w:pPr>
+      <w:rPr>
+        <w:rFonts w:ascii="Courier New" w:hAnsi="Courier New" w:cs="Courier New" w:hint="default"/>
+      </w:rPr>
+    </w:lvl>
+    <w:lvl w:ilvl="5" w:tplc="04090005" w:tentative="1">
+      <w:start w:val="1"/>
+      <w:numFmt w:val="bullet"/>
+      <w:lvlText w:val=""/>
+      <w:lvlJc w:val="left"/>
+      <w:pPr>
+        <w:ind w:left="4320" w:hanging="360"/>
+      </w:pPr>
+      <w:rPr>
+        <w:rFonts w:ascii="Wingdings" w:hAnsi="Wingdings" w:hint="default"/>
+      </w:rPr>
+    </w:lvl>
+    <w:lvl w:ilvl="6" w:tplc="04090001" w:tentative="1">
+      <w:start w:val="1"/>
+      <w:numFmt w:val="bullet"/>
+      <w:lvlText w:val=""/>
+      <w:lvlJc w:val="left"/>
+      <w:pPr>
+        <w:ind w:left="5040" w:hanging="360"/>
+      </w:pPr>
+      <w:rPr>
+        <w:rFonts w:ascii="Symbol" w:hAnsi="Symbol" w:hint="default"/>
+      </w:rPr>
+    </w:lvl>
+    <w:lvl w:ilvl="7" w:tplc="04090003" w:tentative="1">
+      <w:start w:val="1"/>
+      <w:numFmt w:val="bullet"/>
+      <w:lvlText w:val="o"/>
+      <w:lvlJc w:val="left"/>
+      <w:pPr>
+        <w:ind w:left="5760" w:hanging="360"/>
+      </w:pPr>
+      <w:rPr>
+        <w:rFonts w:ascii="Courier New" w:hAnsi="Courier New" w:cs="Courier New" w:hint="default"/>
+      </w:rPr>
+    </w:lvl>
+    <w:lvl w:ilvl="8" w:tplc="04090005" w:tentative="1">
+      <w:start w:val="1"/>
+      <w:numFmt w:val="bullet"/>
+      <w:lvlText w:val=""/>
+      <w:lvlJc w:val="left"/>
+      <w:pPr>
+        <w:ind w:left="6480" w:hanging="360"/>
+      </w:pPr>
+      <w:rPr>
+        <w:rFonts w:ascii="Wingdings" w:hAnsi="Wingdings" w:hint="default"/>
+      </w:rPr>
+    </w:lvl>
+  </w:abstractNum>
   <w:num w:numId="1">
-    <w:abstractNumId w:val="3"/>
+    <w:abstractNumId w:val="9"/>
   </w:num>
   <w:num w:numId="2">
     <w:abstractNumId w:val="0"/>
   </w:num>
   <w:num w:numId="3">
+    <w:abstractNumId w:val="10"/>
+  </w:num>
+  <w:num w:numId="4">
     <w:abstractNumId w:val="4"/>
   </w:num>
-  <w:num w:numId="4">
+  <w:num w:numId="5">
+    <w:abstractNumId w:val="8"/>
+  </w:num>
+  <w:num w:numId="6">
+    <w:abstractNumId w:val="3"/>
+  </w:num>
+  <w:num w:numId="7">
+    <w:abstractNumId w:val="2"/>
+  </w:num>
+  <w:num w:numId="8">
+    <w:abstractNumId w:val="5"/>
+  </w:num>
+  <w:num w:numId="9">
+    <w:abstractNumId w:val="7"/>
+  </w:num>
+  <w:num w:numId="10">
+    <w:abstractNumId w:val="12"/>
+  </w:num>
+  <w:num w:numId="11">
+    <w:abstractNumId w:val="11"/>
+  </w:num>
+  <w:num w:numId="12">
     <w:abstractNumId w:val="1"/>
   </w:num>
-  <w:num w:numId="5">
-    <w:abstractNumId w:val="2"/>
+  <w:num w:numId="13">
+    <w:abstractNumId w:val="6"/>
   </w:num>
 </w:numbering>
 </file>
@@ -2762,6 +6243,17 @@
     <w:name w:val="apple-converted-space"/>
     <w:basedOn w:val="DefaultParagraphFont"/>
     <w:rsid w:val="00EC127B"/>
+  </w:style>
+  <w:style w:type="character" w:customStyle="1" w:styleId="small1">
+    <w:name w:val="small1"/>
+    <w:rsid w:val="00C901D9"/>
+    <w:rPr>
+      <w:rFonts w:ascii="Verdana" w:hAnsi="Verdana" w:hint="default"/>
+      <w:i w:val="0"/>
+      <w:iCs w:val="0"/>
+      <w:sz w:val="16"/>
+      <w:szCs w:val="16"/>
+    </w:rPr>
   </w:style>
 </w:styles>
 </file>
